--- a/job/resume/AllResume/Node_React.docx
+++ b/job/resume/AllResume/Node_React.docx
@@ -496,7 +496,7 @@
         <w:t>Languages</w:t>
       </w:r>
       <w:r>
-        <w:t>: Javascript, Typescript, Golang</w:t>
+        <w:t>:  Javascript, Typescript, Golang</w:t>
       </w:r>
       <w:r>
         <w:rPr>
@@ -506,19 +506,40 @@
         <w:t>, HTML, CSS</w:t>
       </w:r>
       <w:r>
-        <w:tab/>
-      </w:r>
-      <w:r>
-        <w:tab/>
-      </w:r>
-      <w:r>
-        <w:rPr>
-          <w:b/>
-        </w:rPr>
-        <w:t xml:space="preserve">                                Database: </w:t>
-      </w:r>
-      <w:r>
-        <w:t>MongoDB</w:t>
+        <w:rPr>
+          <w:rFonts w:hint="default"/>
+          <w:lang w:val="en-US"/>
+        </w:rPr>
+        <w:tab/>
+      </w:r>
+      <w:r>
+        <w:tab/>
+      </w:r>
+      <w:r>
+        <w:tab/>
+      </w:r>
+      <w:r>
+        <w:rPr>
+          <w:b/>
+        </w:rPr>
+        <w:t xml:space="preserve">              </w:t>
+      </w:r>
+      <w:r>
+        <w:rPr>
+          <w:rFonts w:hint="default"/>
+          <w:b/>
+          <w:lang w:val="en-US"/>
+        </w:rPr>
+        <w:t xml:space="preserve">                      </w:t>
+      </w:r>
+      <w:r>
+        <w:rPr>
+          <w:b/>
+        </w:rPr>
+        <w:t xml:space="preserve"> Database: </w:t>
+      </w:r>
+      <w:r>
+        <w:t>MongoDB, PostgreSQL</w:t>
       </w:r>
     </w:p>
     <w:p>
@@ -526,80 +547,42 @@
         <w:pStyle w:val="5"/>
         <w:spacing w:line="254" w:lineRule="auto"/>
         <w:ind w:left="0"/>
-        <w:rPr>
-          <w:rFonts w:hint="default"/>
-          <w:lang w:val="en-US"/>
-        </w:rPr>
       </w:pPr>
       <w:r>
         <w:rPr>
-          <w:rFonts w:hint="default"/>
-          <w:b/>
-          <w:lang w:val="en-US"/>
-        </w:rPr>
-        <w:t xml:space="preserve">Technologies: </w:t>
-      </w:r>
-      <w:r>
-        <w:rPr>
-          <w:rFonts w:hint="default"/>
-          <w:lang w:val="en-US"/>
-        </w:rPr>
-        <w:t>Node.js, Express.js, Nest.js,</w:t>
-      </w:r>
-      <w:r>
-        <w:t xml:space="preserve"> React.js</w:t>
-      </w:r>
-      <w:r>
-        <w:rPr>
-          <w:rFonts w:hint="default"/>
-          <w:lang w:val="en-US"/>
-        </w:rPr>
-        <w:t>, Next.js</w:t>
-      </w:r>
-      <w:r>
-        <w:rPr>
-          <w:rFonts w:hint="default"/>
-          <w:lang w:val="en-US"/>
-        </w:rPr>
-        <w:tab/>
-      </w:r>
-      <w:r>
-        <w:rPr>
-          <w:rFonts w:hint="default"/>
-          <w:lang w:val="en-US"/>
-        </w:rPr>
-        <w:tab/>
-      </w:r>
-      <w:r>
-        <w:rPr>
-          <w:rFonts w:hint="default"/>
-          <w:lang w:val="en-US"/>
-        </w:rPr>
-        <w:tab/>
-      </w:r>
-      <w:r>
-        <w:rPr>
-          <w:rFonts w:hint="default"/>
-          <w:lang w:val="en-US"/>
-        </w:rPr>
-        <w:t xml:space="preserve">   </w:t>
-      </w:r>
-      <w:r>
-        <w:rPr>
-          <w:b/>
-        </w:rPr>
-        <w:t>AWS</w:t>
-      </w:r>
-      <w:r>
-        <w:rPr>
-          <w:rFonts w:hint="default"/>
-          <w:b/>
-          <w:lang w:val="en-US"/>
-        </w:rPr>
-        <w:t xml:space="preserve">: </w:t>
-      </w:r>
-      <w:r>
-        <w:t>EC2, ECS, EKS, LAMBDA, S3, SNS, SQS)</w:t>
+          <w:b/>
+        </w:rPr>
+        <w:t xml:space="preserve">Skills &amp; Tools: </w:t>
+      </w:r>
+      <w:r>
+        <w:rPr>
+          <w:rFonts w:hint="default"/>
+          <w:lang w:val="en-US"/>
+        </w:rPr>
+        <w:t>Node.js, Nest.js</w:t>
+      </w:r>
+      <w:r>
+        <w:t xml:space="preserve"> React.js, Next.js,</w:t>
+      </w:r>
+      <w:r>
+        <w:rPr>
+          <w:rFonts w:hint="default"/>
+          <w:lang w:val="en-US"/>
+        </w:rPr>
+        <w:t xml:space="preserve"> Next.js, Express.js</w:t>
+      </w:r>
+      <w:r>
+        <w:t>,</w:t>
+      </w:r>
+      <w:r>
+        <w:rPr>
+          <w:rFonts w:hint="default"/>
+          <w:lang w:val="en-US"/>
+        </w:rPr>
+        <w:t xml:space="preserve"> </w:t>
+      </w:r>
+      <w:r>
+        <w:t>Kafka, Redis, Operating System, DSA</w:t>
       </w:r>
     </w:p>
     <w:p>
@@ -607,26 +590,23 @@
         <w:pStyle w:val="5"/>
         <w:spacing w:line="254" w:lineRule="auto"/>
         <w:ind w:left="0"/>
-        <w:rPr>
-          <w:rFonts w:hint="default"/>
-          <w:lang w:val="en-US"/>
-        </w:rPr>
       </w:pPr>
       <w:r>
         <w:rPr>
           <w:b/>
         </w:rPr>
-        <w:t xml:space="preserve">Others: </w:t>
-      </w:r>
-      <w:r>
-        <w:t>Docker, Kubernetes, GIT, Kafka, Redis, CI/CD</w:t>
-      </w:r>
-      <w:r>
-        <w:rPr>
-          <w:rFonts w:hint="default"/>
-          <w:lang w:val="en-US"/>
-        </w:rPr>
-        <w:t>, Github Actions</w:t>
+        <w:t>Cloud &amp; DevOps:</w:t>
+      </w:r>
+      <w:r>
+        <w:rPr>
+          <w:rFonts w:ascii="SimSun" w:hAnsi="SimSun" w:eastAsia="SimSun" w:cs="SimSun"/>
+          <w:sz w:val="24"/>
+          <w:szCs w:val="24"/>
+        </w:rPr>
+        <w:t xml:space="preserve"> </w:t>
+      </w:r>
+      <w:r>
+        <w:t>AWS (EC2, ECS, EKS, Lambda, S3, SNS, SQS), Docker, Kubernetes, CI/CD (GitHub Actions)</w:t>
       </w:r>
     </w:p>
     <w:p>
@@ -891,6 +871,647 @@
           <w:szCs w:val="22"/>
           <w:lang w:val="en-US"/>
         </w:rPr>
+        <w:t>Senior Software Engineer</w:t>
+      </w:r>
+      <w:r>
+        <w:rPr>
+          <w:rFonts w:hint="default"/>
+          <w:b w:val="0"/>
+          <w:bCs w:val="0"/>
+          <w:spacing w:val="-2"/>
+          <w:sz w:val="22"/>
+          <w:szCs w:val="22"/>
+          <w:lang w:val="en-US"/>
+        </w:rPr>
+        <w:tab/>
+      </w:r>
+      <w:r>
+        <w:rPr>
+          <w:rFonts w:hint="default"/>
+          <w:b w:val="0"/>
+          <w:bCs w:val="0"/>
+          <w:spacing w:val="-2"/>
+          <w:sz w:val="22"/>
+          <w:szCs w:val="22"/>
+          <w:lang w:val="en-US"/>
+        </w:rPr>
+        <w:tab/>
+      </w:r>
+      <w:r>
+        <w:rPr>
+          <w:rFonts w:hint="default"/>
+          <w:b w:val="0"/>
+          <w:bCs w:val="0"/>
+          <w:spacing w:val="-2"/>
+          <w:sz w:val="22"/>
+          <w:szCs w:val="22"/>
+          <w:lang w:val="en-US"/>
+        </w:rPr>
+        <w:tab/>
+      </w:r>
+      <w:r>
+        <w:rPr>
+          <w:rFonts w:hint="default"/>
+          <w:b w:val="0"/>
+          <w:bCs w:val="0"/>
+          <w:spacing w:val="-2"/>
+          <w:sz w:val="22"/>
+          <w:szCs w:val="22"/>
+          <w:lang w:val="en-US"/>
+        </w:rPr>
+        <w:tab/>
+      </w:r>
+      <w:r>
+        <w:rPr>
+          <w:rFonts w:hint="default"/>
+          <w:b w:val="0"/>
+          <w:bCs w:val="0"/>
+          <w:spacing w:val="-2"/>
+          <w:sz w:val="22"/>
+          <w:szCs w:val="22"/>
+          <w:lang w:val="en-US"/>
+        </w:rPr>
+        <w:tab/>
+      </w:r>
+      <w:r>
+        <w:rPr>
+          <w:rFonts w:hint="default"/>
+          <w:b w:val="0"/>
+          <w:bCs w:val="0"/>
+          <w:spacing w:val="-2"/>
+          <w:sz w:val="22"/>
+          <w:szCs w:val="22"/>
+          <w:lang w:val="en-US"/>
+        </w:rPr>
+        <w:tab/>
+      </w:r>
+      <w:r>
+        <w:rPr>
+          <w:rFonts w:hint="default"/>
+          <w:b w:val="0"/>
+          <w:bCs w:val="0"/>
+          <w:spacing w:val="-2"/>
+          <w:sz w:val="22"/>
+          <w:szCs w:val="22"/>
+          <w:lang w:val="en-US"/>
+        </w:rPr>
+        <w:tab/>
+      </w:r>
+      <w:r>
+        <w:rPr>
+          <w:rFonts w:hint="default"/>
+          <w:b w:val="0"/>
+          <w:bCs w:val="0"/>
+          <w:spacing w:val="-2"/>
+          <w:sz w:val="22"/>
+          <w:szCs w:val="22"/>
+          <w:lang w:val="en-US"/>
+        </w:rPr>
+        <w:tab/>
+      </w:r>
+      <w:r>
+        <w:rPr>
+          <w:rFonts w:hint="default"/>
+          <w:b w:val="0"/>
+          <w:bCs w:val="0"/>
+          <w:spacing w:val="-2"/>
+          <w:sz w:val="22"/>
+          <w:szCs w:val="22"/>
+          <w:lang w:val="en-US"/>
+        </w:rPr>
+        <w:tab/>
+      </w:r>
+      <w:r>
+        <w:rPr>
+          <w:rFonts w:hint="default"/>
+          <w:b w:val="0"/>
+          <w:bCs w:val="0"/>
+          <w:spacing w:val="-2"/>
+          <w:sz w:val="22"/>
+          <w:szCs w:val="22"/>
+          <w:lang w:val="en-US"/>
+        </w:rPr>
+        <w:tab/>
+      </w:r>
+      <w:r>
+        <w:rPr>
+          <w:rFonts w:hint="default"/>
+          <w:b w:val="0"/>
+          <w:bCs w:val="0"/>
+          <w:spacing w:val="-2"/>
+          <w:sz w:val="22"/>
+          <w:szCs w:val="22"/>
+          <w:lang w:val="en-US"/>
+        </w:rPr>
+        <w:tab/>
+      </w:r>
+      <w:r>
+        <w:rPr>
+          <w:rFonts w:hint="default"/>
+          <w:b w:val="0"/>
+          <w:bCs w:val="0"/>
+          <w:spacing w:val="-2"/>
+          <w:sz w:val="22"/>
+          <w:szCs w:val="22"/>
+          <w:lang w:val="en-US"/>
+        </w:rPr>
+        <w:t xml:space="preserve"> Maharashtra</w:t>
+      </w:r>
+    </w:p>
+    <w:p>
+      <w:pPr>
+        <w:pStyle w:val="9"/>
+        <w:numPr>
+          <w:ilvl w:val="0"/>
+          <w:numId w:val="0"/>
+        </w:numPr>
+        <w:tabs>
+          <w:tab w:val="left" w:pos="533"/>
+          <w:tab w:val="left" w:pos="543"/>
+        </w:tabs>
+        <w:ind w:left="440" w:leftChars="100" w:right="515" w:rightChars="0" w:hanging="220" w:hangingChars="100"/>
+        <w:rPr>
+          <w:sz w:val="22"/>
+          <w:szCs w:val="22"/>
+        </w:rPr>
+      </w:pPr>
+      <w:r>
+        <w:rPr>
+          <w:rFonts w:ascii="Symbol" w:hAnsi="Symbol" w:eastAsia="SimSun" w:cs="Symbol"/>
+          <w:color w:val="000000"/>
+          <w:kern w:val="0"/>
+          <w:sz w:val="22"/>
+          <w:szCs w:val="22"/>
+          <w:lang w:val="en-US" w:eastAsia="zh-CN" w:bidi="ar"/>
+        </w:rPr>
+        <w:t></w:t>
+      </w:r>
+      <w:r>
+        <w:rPr>
+          <w:rFonts w:hint="default" w:ascii="Symbol" w:hAnsi="Symbol" w:eastAsia="SimSun" w:cs="Symbol"/>
+          <w:color w:val="000000"/>
+          <w:kern w:val="0"/>
+          <w:sz w:val="22"/>
+          <w:szCs w:val="22"/>
+          <w:lang w:val="en-US" w:eastAsia="zh-CN" w:bidi="ar"/>
+        </w:rPr>
+        <w:t xml:space="preserve">  </w:t>
+      </w:r>
+      <w:r>
+        <w:rPr>
+          <w:sz w:val="22"/>
+          <w:szCs w:val="22"/>
+        </w:rPr>
+        <w:t xml:space="preserve">Developed a fault-tolerant </w:t>
+      </w:r>
+      <w:r>
+        <w:rPr>
+          <w:b/>
+          <w:color w:val="16365D"/>
+          <w:sz w:val="22"/>
+          <w:szCs w:val="22"/>
+        </w:rPr>
+        <w:t>daily batch pipeline handling 1M data/day</w:t>
+      </w:r>
+      <w:r>
+        <w:rPr>
+          <w:sz w:val="22"/>
+          <w:szCs w:val="22"/>
+        </w:rPr>
+        <w:t xml:space="preserve"> to validate orders and generate loyalty points, introduced batching, parallel workers, and backoff/retry strategies which reduced manual failures by 15%.</w:t>
+      </w:r>
+    </w:p>
+    <w:p>
+      <w:pPr>
+        <w:pStyle w:val="9"/>
+        <w:numPr>
+          <w:ilvl w:val="0"/>
+          <w:numId w:val="0"/>
+        </w:numPr>
+        <w:tabs>
+          <w:tab w:val="left" w:pos="533"/>
+          <w:tab w:val="left" w:pos="543"/>
+        </w:tabs>
+        <w:ind w:left="440" w:leftChars="100" w:right="515" w:rightChars="0" w:hanging="220" w:hangingChars="100"/>
+        <w:rPr>
+          <w:sz w:val="22"/>
+          <w:szCs w:val="22"/>
+        </w:rPr>
+      </w:pPr>
+      <w:r>
+        <w:rPr>
+          <w:rFonts w:ascii="Symbol" w:hAnsi="Symbol" w:eastAsia="SimSun" w:cs="Symbol"/>
+          <w:color w:val="000000"/>
+          <w:kern w:val="0"/>
+          <w:sz w:val="22"/>
+          <w:szCs w:val="22"/>
+          <w:lang w:val="en-US" w:eastAsia="zh-CN" w:bidi="ar"/>
+        </w:rPr>
+        <w:t></w:t>
+      </w:r>
+      <w:r>
+        <w:rPr>
+          <w:rFonts w:hint="default" w:ascii="Symbol" w:hAnsi="Symbol" w:eastAsia="SimSun" w:cs="Symbol"/>
+          <w:color w:val="000000"/>
+          <w:kern w:val="0"/>
+          <w:sz w:val="22"/>
+          <w:szCs w:val="22"/>
+          <w:lang w:val="en-US" w:eastAsia="zh-CN" w:bidi="ar"/>
+        </w:rPr>
+        <w:t xml:space="preserve">  </w:t>
+      </w:r>
+      <w:r>
+        <w:rPr>
+          <w:sz w:val="22"/>
+          <w:szCs w:val="22"/>
+        </w:rPr>
+        <w:t xml:space="preserve">Designed and implemented a real-time </w:t>
+      </w:r>
+      <w:r>
+        <w:rPr>
+          <w:b/>
+          <w:color w:val="16365D"/>
+          <w:sz w:val="22"/>
+          <w:szCs w:val="22"/>
+        </w:rPr>
+        <w:t>chat application supporting 4K+ concurrent users</w:t>
+      </w:r>
+      <w:r>
+        <w:rPr>
+          <w:sz w:val="22"/>
+          <w:szCs w:val="22"/>
+        </w:rPr>
+        <w:t xml:space="preserve"> using WebSockets with Redis Pub/Sub, enabling multi-device sync, data persistence during network loss, &lt;200ms latency</w:t>
+      </w:r>
+      <w:r>
+        <w:rPr>
+          <w:rFonts w:ascii="SimSun" w:hAnsi="SimSun" w:eastAsia="SimSun" w:cs="SimSun"/>
+          <w:sz w:val="24"/>
+          <w:szCs w:val="24"/>
+        </w:rPr>
+        <w:t>.</w:t>
+      </w:r>
+    </w:p>
+    <w:p>
+      <w:pPr>
+        <w:pStyle w:val="9"/>
+        <w:numPr>
+          <w:ilvl w:val="0"/>
+          <w:numId w:val="0"/>
+        </w:numPr>
+        <w:tabs>
+          <w:tab w:val="left" w:pos="533"/>
+          <w:tab w:val="left" w:pos="543"/>
+        </w:tabs>
+        <w:ind w:left="440" w:leftChars="100" w:right="515" w:rightChars="0" w:hanging="220" w:hangingChars="100"/>
+        <w:rPr>
+          <w:sz w:val="22"/>
+          <w:szCs w:val="22"/>
+        </w:rPr>
+      </w:pPr>
+      <w:r>
+        <w:rPr>
+          <w:rFonts w:ascii="Symbol" w:hAnsi="Symbol" w:eastAsia="SimSun" w:cs="Symbol"/>
+          <w:color w:val="000000"/>
+          <w:kern w:val="0"/>
+          <w:sz w:val="22"/>
+          <w:szCs w:val="22"/>
+          <w:lang w:val="en-US" w:eastAsia="zh-CN" w:bidi="ar"/>
+        </w:rPr>
+        <w:t></w:t>
+      </w:r>
+      <w:r>
+        <w:rPr>
+          <w:rFonts w:hint="default" w:ascii="Symbol" w:hAnsi="Symbol" w:eastAsia="SimSun" w:cs="Symbol"/>
+          <w:color w:val="000000"/>
+          <w:kern w:val="0"/>
+          <w:sz w:val="22"/>
+          <w:szCs w:val="22"/>
+          <w:lang w:val="en-US" w:eastAsia="zh-CN" w:bidi="ar"/>
+        </w:rPr>
+        <w:t xml:space="preserve">  </w:t>
+      </w:r>
+      <w:r>
+        <w:rPr>
+          <w:sz w:val="22"/>
+          <w:szCs w:val="22"/>
+        </w:rPr>
+        <w:t>Enabled seamless access to 10+ internal web applications by designing and developing a centralized Single Sign-On (SSO) system, reducing login time by 40% and improving security compliance across platforms.</w:t>
+      </w:r>
+    </w:p>
+    <w:p>
+      <w:pPr>
+        <w:pStyle w:val="9"/>
+        <w:numPr>
+          <w:ilvl w:val="0"/>
+          <w:numId w:val="0"/>
+        </w:numPr>
+        <w:tabs>
+          <w:tab w:val="left" w:pos="533"/>
+          <w:tab w:val="left" w:pos="543"/>
+        </w:tabs>
+        <w:ind w:left="440" w:leftChars="100" w:right="515" w:rightChars="0" w:hanging="220" w:hangingChars="100"/>
+        <w:rPr>
+          <w:rFonts w:ascii="Calibri" w:hAnsi="Calibri" w:eastAsia="Calibri" w:cs="Calibri"/>
+          <w:sz w:val="22"/>
+        </w:rPr>
+      </w:pPr>
+      <w:r>
+        <w:rPr>
+          <w:rFonts w:ascii="Symbol" w:hAnsi="Symbol" w:eastAsia="SimSun" w:cs="Symbol"/>
+          <w:color w:val="000000"/>
+          <w:kern w:val="0"/>
+          <w:sz w:val="22"/>
+          <w:szCs w:val="22"/>
+          <w:lang w:val="en-US" w:eastAsia="zh-CN" w:bidi="ar"/>
+        </w:rPr>
+        <w:t></w:t>
+      </w:r>
+      <w:r>
+        <w:rPr>
+          <w:rFonts w:hint="default" w:ascii="Symbol" w:hAnsi="Symbol" w:eastAsia="SimSun" w:cs="Symbol"/>
+          <w:color w:val="000000"/>
+          <w:kern w:val="0"/>
+          <w:sz w:val="22"/>
+          <w:szCs w:val="22"/>
+          <w:lang w:val="en-US" w:eastAsia="zh-CN" w:bidi="ar"/>
+        </w:rPr>
+        <w:t xml:space="preserve">  </w:t>
+      </w:r>
+      <w:r>
+        <w:rPr>
+          <w:sz w:val="22"/>
+          <w:szCs w:val="22"/>
+        </w:rPr>
+        <w:t xml:space="preserve">Engineered a high-performance </w:t>
+      </w:r>
+      <w:r>
+        <w:rPr>
+          <w:b/>
+          <w:color w:val="16365D"/>
+          <w:sz w:val="22"/>
+          <w:szCs w:val="22"/>
+        </w:rPr>
+        <w:t>data table library capable of efficiently handling millions of rows</w:t>
+      </w:r>
+      <w:r>
+        <w:rPr>
+          <w:sz w:val="22"/>
+          <w:szCs w:val="22"/>
+        </w:rPr>
+        <w:t>, with advanced features including filtering, sorting, column visibility, and centralized state management.</w:t>
+      </w:r>
+    </w:p>
+    <w:p>
+      <w:pPr>
+        <w:keepNext w:val="0"/>
+        <w:keepLines w:val="0"/>
+        <w:widowControl/>
+        <w:suppressLineNumbers w:val="0"/>
+        <w:ind w:firstLine="220" w:firstLineChars="100"/>
+        <w:jc w:val="left"/>
+        <w:rPr>
+          <w:rFonts w:hint="default" w:ascii="Calibri" w:hAnsi="Calibri" w:eastAsia="SimSun" w:cs="Calibri"/>
+          <w:color w:val="000000"/>
+          <w:kern w:val="0"/>
+          <w:sz w:val="22"/>
+          <w:szCs w:val="22"/>
+          <w:lang w:val="en-US" w:eastAsia="en-US" w:bidi="ar"/>
+        </w:rPr>
+      </w:pPr>
+      <w:r>
+        <w:rPr>
+          <w:rFonts w:ascii="Symbol" w:hAnsi="Symbol" w:eastAsia="SimSun" w:cs="Symbol"/>
+          <w:color w:val="000000"/>
+          <w:kern w:val="0"/>
+          <w:sz w:val="22"/>
+          <w:szCs w:val="22"/>
+          <w:lang w:val="en-US" w:eastAsia="zh-CN" w:bidi="ar"/>
+        </w:rPr>
+        <w:t></w:t>
+      </w:r>
+      <w:r>
+        <w:rPr>
+          <w:rFonts w:hint="default" w:ascii="Symbol" w:hAnsi="Symbol" w:eastAsia="SimSun" w:cs="Symbol"/>
+          <w:color w:val="000000"/>
+          <w:kern w:val="0"/>
+          <w:sz w:val="22"/>
+          <w:szCs w:val="22"/>
+          <w:lang w:val="en-US" w:eastAsia="zh-CN" w:bidi="ar"/>
+        </w:rPr>
+        <w:t xml:space="preserve">  </w:t>
+      </w:r>
+      <w:r>
+        <w:rPr>
+          <w:rFonts w:hint="default" w:ascii="Calibri" w:hAnsi="Calibri" w:eastAsia="SimSun" w:cs="Calibri"/>
+          <w:color w:val="000000"/>
+          <w:kern w:val="0"/>
+          <w:sz w:val="22"/>
+          <w:szCs w:val="22"/>
+          <w:lang w:val="en-US" w:eastAsia="zh-CN" w:bidi="ar"/>
+        </w:rPr>
+        <w:t>Node.js, Next.js, Typescript, MongoDB, React.js, Socket.io, AWS (ECS, EC2, S3, Lambda).</w:t>
+      </w:r>
+    </w:p>
+    <w:p>
+      <w:pPr>
+        <w:pStyle w:val="2"/>
+        <w:ind w:left="0"/>
+        <w:rPr>
+          <w:rFonts w:hint="default"/>
+          <w:b w:val="0"/>
+          <w:bCs w:val="0"/>
+          <w:spacing w:val="-2"/>
+          <w:sz w:val="22"/>
+          <w:szCs w:val="22"/>
+          <w:lang w:val="en-US"/>
+        </w:rPr>
+      </w:pPr>
+      <w:r>
+        <w:rPr>
+          <w:rFonts w:hint="default"/>
+          <w:lang w:val="en-US"/>
+        </w:rPr>
+        <w:t>Iorta Technology Solutions</w:t>
+      </w:r>
+      <w:r>
+        <w:rPr>
+          <w:rFonts w:hint="default"/>
+          <w:lang w:val="en-US"/>
+        </w:rPr>
+        <w:tab/>
+      </w:r>
+      <w:r>
+        <w:rPr>
+          <w:rFonts w:hint="default"/>
+          <w:lang w:val="en-US"/>
+        </w:rPr>
+        <w:tab/>
+      </w:r>
+      <w:r>
+        <w:rPr>
+          <w:rFonts w:hint="default"/>
+          <w:lang w:val="en-US"/>
+        </w:rPr>
+        <w:tab/>
+      </w:r>
+      <w:r>
+        <w:rPr>
+          <w:rFonts w:hint="default"/>
+          <w:lang w:val="en-US"/>
+        </w:rPr>
+        <w:tab/>
+      </w:r>
+      <w:r>
+        <w:rPr>
+          <w:rFonts w:hint="default"/>
+          <w:lang w:val="en-US"/>
+        </w:rPr>
+        <w:tab/>
+      </w:r>
+      <w:r>
+        <w:rPr>
+          <w:rFonts w:hint="default"/>
+          <w:lang w:val="en-US"/>
+        </w:rPr>
+        <w:tab/>
+      </w:r>
+      <w:r>
+        <w:rPr>
+          <w:rFonts w:hint="default"/>
+          <w:lang w:val="en-US"/>
+        </w:rPr>
+        <w:tab/>
+      </w:r>
+      <w:r>
+        <w:rPr>
+          <w:rFonts w:hint="default"/>
+          <w:lang w:val="en-US"/>
+        </w:rPr>
+        <w:tab/>
+      </w:r>
+      <w:r>
+        <w:rPr>
+          <w:rFonts w:hint="default"/>
+          <w:lang w:val="en-US"/>
+        </w:rPr>
+        <w:tab/>
+      </w:r>
+      <w:r>
+        <w:rPr>
+          <w:rFonts w:hint="default"/>
+          <w:lang w:val="en-US"/>
+        </w:rPr>
+        <w:t xml:space="preserve">            </w:t>
+      </w:r>
+      <w:r>
+        <w:rPr>
+          <w:rFonts w:hint="default"/>
+          <w:b w:val="0"/>
+          <w:bCs w:val="0"/>
+          <w:spacing w:val="-2"/>
+          <w:sz w:val="22"/>
+          <w:szCs w:val="22"/>
+          <w:lang w:val="en-US"/>
+        </w:rPr>
+        <w:t>May</w:t>
+      </w:r>
+      <w:r>
+        <w:rPr>
+          <w:b w:val="0"/>
+          <w:bCs w:val="0"/>
+          <w:spacing w:val="-2"/>
+          <w:sz w:val="22"/>
+          <w:szCs w:val="22"/>
+        </w:rPr>
+        <w:t xml:space="preserve"> </w:t>
+      </w:r>
+      <w:r>
+        <w:rPr>
+          <w:b w:val="0"/>
+          <w:bCs w:val="0"/>
+          <w:sz w:val="22"/>
+          <w:szCs w:val="22"/>
+        </w:rPr>
+        <w:t>202</w:t>
+      </w:r>
+      <w:r>
+        <w:rPr>
+          <w:rFonts w:hint="default"/>
+          <w:b w:val="0"/>
+          <w:bCs w:val="0"/>
+          <w:sz w:val="22"/>
+          <w:szCs w:val="22"/>
+          <w:lang w:val="en-US"/>
+        </w:rPr>
+        <w:t>3</w:t>
+      </w:r>
+      <w:r>
+        <w:rPr>
+          <w:b w:val="0"/>
+          <w:bCs w:val="0"/>
+          <w:spacing w:val="-1"/>
+          <w:sz w:val="22"/>
+          <w:szCs w:val="22"/>
+        </w:rPr>
+        <w:t xml:space="preserve"> </w:t>
+      </w:r>
+      <w:r>
+        <w:rPr>
+          <w:b w:val="0"/>
+          <w:bCs w:val="0"/>
+          <w:sz w:val="22"/>
+          <w:szCs w:val="22"/>
+        </w:rPr>
+        <w:t>–</w:t>
+      </w:r>
+      <w:r>
+        <w:rPr>
+          <w:b w:val="0"/>
+          <w:bCs w:val="0"/>
+          <w:spacing w:val="-2"/>
+          <w:sz w:val="22"/>
+          <w:szCs w:val="22"/>
+        </w:rPr>
+        <w:t xml:space="preserve"> </w:t>
+      </w:r>
+      <w:r>
+        <w:rPr>
+          <w:rFonts w:hint="default"/>
+          <w:b w:val="0"/>
+          <w:bCs w:val="0"/>
+          <w:spacing w:val="-2"/>
+          <w:sz w:val="22"/>
+          <w:szCs w:val="22"/>
+          <w:lang w:val="en-US"/>
+        </w:rPr>
+        <w:t>June 2024</w:t>
+      </w:r>
+    </w:p>
+    <w:p>
+      <w:pPr>
+        <w:pStyle w:val="2"/>
+        <w:ind w:left="0"/>
+        <w:rPr>
+          <w:rFonts w:hint="default"/>
+          <w:b w:val="0"/>
+          <w:bCs w:val="0"/>
+          <w:spacing w:val="-2"/>
+          <w:sz w:val="22"/>
+          <w:szCs w:val="22"/>
+          <w:lang w:val="en-US"/>
+        </w:rPr>
+      </w:pPr>
+      <w:r>
+        <w:rPr>
+          <w:rFonts w:hint="default"/>
+          <w:b w:val="0"/>
+          <w:bCs w:val="0"/>
+          <w:spacing w:val="-2"/>
+          <w:sz w:val="22"/>
+          <w:szCs w:val="22"/>
+          <w:lang w:val="en-US"/>
+        </w:rPr>
         <w:t>Software Engineer</w:t>
       </w:r>
       <w:r>
@@ -1047,7 +1668,7 @@
           <w:szCs w:val="22"/>
           <w:lang w:val="en-US"/>
         </w:rPr>
-        <w:t xml:space="preserve"> Maharashtra</w:t>
+        <w:t xml:space="preserve">  Maharashtra</w:t>
       </w:r>
     </w:p>
     <w:p>
@@ -1098,29 +1719,29 @@
           <w:szCs w:val="22"/>
           <w:lang w:val="en-US" w:eastAsia="en-US" w:bidi="ar"/>
         </w:rPr>
-        <w:t>Developed a scalable,</w:t>
-      </w:r>
-      <w:r>
-        <w:rPr>
-          <w:rFonts w:hint="default" w:ascii="Calibri" w:hAnsi="Calibri" w:eastAsia="SimSun" w:cs="Calibri"/>
-          <w:color w:val="000000"/>
-          <w:kern w:val="0"/>
-          <w:sz w:val="22"/>
-          <w:szCs w:val="22"/>
-          <w:lang w:val="en-US" w:eastAsia="en-US" w:bidi="ar"/>
-        </w:rPr>
-        <w:t xml:space="preserve"> reliable,</w:t>
+        <w:t xml:space="preserve">Studied the existing monolithic </w:t>
+      </w:r>
+      <w:r>
+        <w:rPr>
+          <w:rFonts w:hint="default" w:eastAsia="SimSun" w:cs="Calibri"/>
+          <w:color w:val="000000"/>
+          <w:kern w:val="0"/>
+          <w:sz w:val="22"/>
+          <w:szCs w:val="22"/>
+          <w:lang w:val="en-US" w:eastAsia="en-US" w:bidi="ar"/>
+        </w:rPr>
+        <w:t>app</w:t>
       </w:r>
       <w:r>
         <w:rPr>
           <w:rFonts w:ascii="Calibri" w:hAnsi="Calibri" w:eastAsia="SimSun" w:cs="Calibri"/>
-          <w:color w:val="0070C0"/>
-          <w:kern w:val="0"/>
-          <w:sz w:val="22"/>
-          <w:szCs w:val="22"/>
-          <w:lang w:val="en-US" w:eastAsia="en-US" w:bidi="ar"/>
-        </w:rPr>
-        <w:t xml:space="preserve"> </w:t>
+          <w:color w:val="000000"/>
+          <w:kern w:val="0"/>
+          <w:sz w:val="22"/>
+          <w:szCs w:val="22"/>
+          <w:lang w:val="en-US" w:eastAsia="en-US" w:bidi="ar"/>
+        </w:rPr>
+        <w:t xml:space="preserve"> transformed it into a </w:t>
       </w:r>
       <w:r>
         <w:rPr>
@@ -1133,11 +1754,22 @@
           <w:szCs w:val="22"/>
           <w:lang w:val="en-US" w:eastAsia="en-US" w:bidi="ar"/>
         </w:rPr>
-        <w:t xml:space="preserve">real-time chat application using </w:t>
-      </w:r>
-      <w:r>
-        <w:rPr>
-          <w:rFonts w:hint="default" w:ascii="Calibri" w:hAnsi="Calibri" w:eastAsia="SimSun" w:cs="Calibri"/>
+        <w:t>monorepo-based microservices architecture using Nx</w:t>
+      </w:r>
+      <w:r>
+        <w:rPr>
+          <w:rFonts w:ascii="Calibri" w:hAnsi="Calibri" w:eastAsia="SimSun" w:cs="Calibri"/>
+          <w:color w:val="000000"/>
+          <w:kern w:val="0"/>
+          <w:sz w:val="22"/>
+          <w:szCs w:val="22"/>
+          <w:lang w:val="en-US" w:eastAsia="en-US" w:bidi="ar"/>
+        </w:rPr>
+        <w:t xml:space="preserve">, improving scalability and maintainability, </w:t>
+      </w:r>
+      <w:r>
+        <w:rPr>
+          <w:rFonts w:ascii="Calibri" w:hAnsi="Calibri" w:eastAsia="SimSun" w:cs="Calibri"/>
           <w:b/>
           <w:bCs/>
           <w:color w:val="17375E" w:themeColor="text2" w:themeShade="BF"/>
@@ -1146,128 +1778,14 @@
           <w:szCs w:val="22"/>
           <w:lang w:val="en-US" w:eastAsia="en-US" w:bidi="ar"/>
         </w:rPr>
-        <w:t xml:space="preserve">web sockets </w:t>
-      </w:r>
-      <w:r>
-        <w:rPr>
-          <w:rFonts w:ascii="Calibri" w:hAnsi="Calibri" w:eastAsia="SimSun" w:cs="Calibri"/>
+        <w:t>reducing build times by 40%, accelerating development cycles by 30%</w:t>
+      </w:r>
+      <w:r>
+        <w:rPr>
+          <w:rFonts w:hint="default" w:ascii="Calibri" w:hAnsi="Calibri" w:eastAsia="SimSun" w:cs="Calibri"/>
           <w:b/>
           <w:bCs/>
           <w:color w:val="17375E" w:themeColor="text2" w:themeShade="BF"/>
-          <w:kern w:val="0"/>
-          <w:sz w:val="22"/>
-          <w:szCs w:val="22"/>
-          <w:lang w:val="en-US" w:eastAsia="en-US" w:bidi="ar"/>
-        </w:rPr>
-        <w:t xml:space="preserve">with </w:t>
-      </w:r>
-      <w:r>
-        <w:rPr>
-          <w:rFonts w:hint="default" w:ascii="Calibri" w:hAnsi="Calibri" w:eastAsia="SimSun" w:cs="Calibri"/>
-          <w:b/>
-          <w:bCs/>
-          <w:color w:val="17375E" w:themeColor="text2" w:themeShade="BF"/>
-          <w:kern w:val="0"/>
-          <w:sz w:val="22"/>
-          <w:szCs w:val="22"/>
-          <w:lang w:val="en-US" w:eastAsia="en-US" w:bidi="ar"/>
-        </w:rPr>
-        <w:t>R</w:t>
-      </w:r>
-      <w:r>
-        <w:rPr>
-          <w:rFonts w:ascii="Calibri" w:hAnsi="Calibri" w:eastAsia="SimSun" w:cs="Calibri"/>
-          <w:b/>
-          <w:bCs/>
-          <w:color w:val="17375E" w:themeColor="text2" w:themeShade="BF"/>
-          <w:kern w:val="0"/>
-          <w:sz w:val="22"/>
-          <w:szCs w:val="22"/>
-          <w:lang w:val="en-US" w:eastAsia="en-US" w:bidi="ar"/>
-        </w:rPr>
-        <w:t>edis Pub/Sub</w:t>
-      </w:r>
-      <w:r>
-        <w:rPr>
-          <w:rFonts w:ascii="Calibri" w:hAnsi="Calibri" w:eastAsia="SimSun" w:cs="Calibri"/>
-          <w:color w:val="000000"/>
-          <w:kern w:val="0"/>
-          <w:sz w:val="22"/>
-          <w:szCs w:val="22"/>
-          <w:lang w:val="en-US" w:eastAsia="en-US" w:bidi="ar"/>
-        </w:rPr>
-        <w:t xml:space="preserve"> for state </w:t>
-      </w:r>
-      <w:r>
-        <w:rPr>
-          <w:rFonts w:hint="default" w:ascii="Calibri" w:hAnsi="Calibri" w:eastAsia="SimSun" w:cs="Calibri"/>
-          <w:color w:val="000000"/>
-          <w:kern w:val="0"/>
-          <w:sz w:val="22"/>
-          <w:szCs w:val="22"/>
-          <w:lang w:val="en-US" w:eastAsia="en-US" w:bidi="ar"/>
-        </w:rPr>
-        <w:t>management</w:t>
-      </w:r>
-      <w:r>
-        <w:rPr>
-          <w:rFonts w:ascii="Calibri" w:hAnsi="Calibri" w:eastAsia="SimSun" w:cs="Calibri"/>
-          <w:color w:val="000000"/>
-          <w:kern w:val="0"/>
-          <w:sz w:val="22"/>
-          <w:szCs w:val="22"/>
-          <w:lang w:val="en-US" w:eastAsia="en-US" w:bidi="ar"/>
-        </w:rPr>
-        <w:t>,</w:t>
-      </w:r>
-      <w:r>
-        <w:rPr>
-          <w:rFonts w:hint="default" w:ascii="Calibri" w:hAnsi="Calibri" w:eastAsia="SimSun" w:cs="Calibri"/>
-          <w:color w:val="000000"/>
-          <w:kern w:val="0"/>
-          <w:sz w:val="22"/>
-          <w:szCs w:val="22"/>
-          <w:lang w:val="en-US" w:eastAsia="en-US" w:bidi="ar"/>
-        </w:rPr>
-        <w:t xml:space="preserve"> with </w:t>
-      </w:r>
-      <w:r>
-        <w:rPr>
-          <w:rFonts w:ascii="Calibri" w:hAnsi="Calibri" w:eastAsia="SimSun" w:cs="Calibri"/>
-          <w:color w:val="000000"/>
-          <w:kern w:val="0"/>
-          <w:sz w:val="22"/>
-          <w:szCs w:val="22"/>
-          <w:lang w:val="en-US" w:eastAsia="en-US" w:bidi="ar"/>
-        </w:rPr>
-        <w:t>multi-device sync, typing indicators,</w:t>
-      </w:r>
-      <w:r>
-        <w:rPr>
-          <w:rFonts w:hint="default" w:ascii="Calibri" w:hAnsi="Calibri" w:eastAsia="SimSun" w:cs="Calibri"/>
-          <w:color w:val="000000"/>
-          <w:kern w:val="0"/>
-          <w:sz w:val="22"/>
-          <w:szCs w:val="22"/>
-          <w:lang w:val="en-US" w:eastAsia="en-US" w:bidi="ar"/>
-        </w:rPr>
-        <w:t xml:space="preserve"> </w:t>
-      </w:r>
-      <w:r>
-        <w:rPr>
-          <w:rFonts w:ascii="Calibri" w:hAnsi="Calibri" w:eastAsia="SimSun" w:cs="Calibri"/>
-          <w:color w:val="000000"/>
-          <w:kern w:val="0"/>
-          <w:sz w:val="22"/>
-          <w:szCs w:val="22"/>
-          <w:lang w:val="en-US" w:eastAsia="en-US" w:bidi="ar"/>
-        </w:rPr>
-        <w:t>message history persistence during network loss</w:t>
-      </w:r>
-      <w:r>
-        <w:rPr>
-          <w:rFonts w:hint="default" w:ascii="Calibri" w:hAnsi="Calibri" w:eastAsia="SimSun" w:cs="Calibri"/>
-          <w:color w:val="000000"/>
           <w:kern w:val="0"/>
           <w:sz w:val="22"/>
           <w:szCs w:val="22"/>
@@ -1285,7 +1803,7 @@
         <w:ind w:left="440" w:leftChars="100" w:hanging="220" w:hangingChars="100"/>
         <w:jc w:val="left"/>
         <w:rPr>
-          <w:rFonts w:hint="default" w:ascii="Calibri" w:hAnsi="Calibri" w:eastAsia="SimSun" w:cs="Calibri"/>
+          <w:rFonts w:ascii="Calibri" w:hAnsi="Calibri" w:eastAsia="SimSun" w:cs="Calibri"/>
           <w:color w:val="000000"/>
           <w:kern w:val="0"/>
           <w:sz w:val="22"/>
@@ -1313,7 +1831,7 @@
           <w:szCs w:val="22"/>
           <w:lang w:val="en-US" w:eastAsia="zh-CN" w:bidi="ar"/>
         </w:rPr>
-        <w:t xml:space="preserve">  </w:t>
+        <w:t xml:space="preserve"> </w:t>
       </w:r>
       <w:r>
         <w:rPr>
@@ -1324,13 +1842,13 @@
           <w:kern w:val="0"/>
           <w:sz w:val="22"/>
           <w:szCs w:val="22"/>
-          <w:lang w:val="en-US" w:eastAsia="en-US" w:bidi="ar"/>
-        </w:rPr>
-        <w:t>Built a</w:t>
-      </w:r>
-      <w:r>
-        <w:rPr>
-          <w:rFonts w:hint="default" w:eastAsia="SimSun" w:cs="Calibri"/>
+          <w:lang w:val="en-US" w:eastAsia="zh-CN" w:bidi="ar"/>
+        </w:rPr>
+        <w:t xml:space="preserve"> </w:t>
+      </w:r>
+      <w:r>
+        <w:rPr>
+          <w:rFonts w:hint="default" w:ascii="Calibri" w:hAnsi="Calibri" w:eastAsia="SimSun" w:cs="Calibri"/>
           <w:b/>
           <w:bCs/>
           <w:color w:val="17375E" w:themeColor="text2" w:themeShade="BF"/>
@@ -1339,20 +1857,7 @@
           <w:szCs w:val="22"/>
           <w:lang w:val="en-US" w:eastAsia="en-US" w:bidi="ar"/>
         </w:rPr>
-        <w:t>n</w:t>
-      </w:r>
-      <w:r>
-        <w:rPr>
-          <w:rFonts w:hint="default" w:ascii="Calibri" w:hAnsi="Calibri" w:eastAsia="SimSun" w:cs="Calibri"/>
-          <w:b/>
-          <w:bCs/>
-          <w:color w:val="17375E" w:themeColor="text2" w:themeShade="BF"/>
-          <w:kern w:val="0"/>
-          <w:sz w:val="22"/>
-          <w:szCs w:val="22"/>
-          <w:lang w:val="en-US" w:eastAsia="en-US" w:bidi="ar"/>
-        </w:rPr>
-        <w:t xml:space="preserve"> UI component library</w:t>
+        <w:t>Implemented CI/CD pipelines using GitHub Actions</w:t>
       </w:r>
       <w:r>
         <w:rPr>
@@ -1363,21 +1868,8 @@
           <w:szCs w:val="22"/>
           <w:lang w:val="en-US" w:eastAsia="en-US" w:bidi="ar"/>
         </w:rPr>
-        <w:t>, helping accelerate development speed, maintain design consistency, and reduce duplicate code across projects</w:t>
-      </w:r>
-      <w:r>
-        <w:rPr>
-          <w:rFonts w:ascii="Calibri" w:hAnsi="Calibri" w:eastAsia="SimSun" w:cs="Calibri"/>
-          <w:color w:val="000000"/>
-          <w:kern w:val="0"/>
-          <w:sz w:val="22"/>
-          <w:szCs w:val="22"/>
-          <w:lang w:val="en-US" w:eastAsia="zh-CN" w:bidi="ar"/>
-        </w:rPr>
-        <w:t>, ensuring full accessibility and responsive design across all screen sizes.</w:t>
-      </w:r>
-      <w:bookmarkStart w:id="2" w:name="_GoBack"/>
-      <w:bookmarkEnd w:id="2"/>
+        <w:t xml:space="preserve"> for automated deployment of microservices, configured Kubernetes pods, services and deployed to EKS with rolling updates for zero-downtime releases.</w:t>
+      </w:r>
     </w:p>
     <w:p>
       <w:pPr>
@@ -1388,7 +1880,7 @@
         <w:ind w:left="440" w:leftChars="100" w:hanging="220" w:hangingChars="100"/>
         <w:jc w:val="left"/>
         <w:rPr>
-          <w:rFonts w:hint="default" w:eastAsia="SimSun" w:cs="Calibri"/>
+          <w:rFonts w:hint="default" w:ascii="Calibri" w:hAnsi="Calibri" w:eastAsia="SimSun" w:cs="Calibri"/>
           <w:color w:val="000000"/>
           <w:kern w:val="0"/>
           <w:sz w:val="22"/>
@@ -1416,18 +1908,7 @@
           <w:szCs w:val="22"/>
           <w:lang w:val="en-US" w:eastAsia="zh-CN" w:bidi="ar"/>
         </w:rPr>
-        <w:t xml:space="preserve">  </w:t>
-      </w:r>
-      <w:r>
-        <w:rPr>
-          <w:rFonts w:ascii="Calibri" w:hAnsi="Calibri" w:eastAsia="SimSun" w:cs="Calibri"/>
-          <w:color w:val="000000"/>
-          <w:kern w:val="0"/>
-          <w:sz w:val="22"/>
-          <w:szCs w:val="22"/>
-          <w:lang w:val="en-US" w:eastAsia="zh-CN" w:bidi="ar"/>
-        </w:rPr>
-        <w:t xml:space="preserve">Developed a high-performance data table library capable of efficiently </w:t>
+        <w:t xml:space="preserve"> </w:t>
       </w:r>
       <w:r>
         <w:rPr>
@@ -1440,42 +1921,184 @@
           <w:szCs w:val="22"/>
           <w:lang w:val="en-US" w:eastAsia="zh-CN" w:bidi="ar"/>
         </w:rPr>
-        <w:t>handling millions of rows</w:t>
-      </w:r>
-      <w:r>
-        <w:rPr>
-          <w:rFonts w:hint="default" w:eastAsia="SimSun" w:cs="Calibri"/>
+        <w:t xml:space="preserve"> </w:t>
+      </w:r>
+      <w:r>
+        <w:rPr>
+          <w:rFonts w:hint="default" w:ascii="Calibri" w:hAnsi="Calibri" w:eastAsia="SimSun" w:cs="Calibri"/>
+          <w:color w:val="000000"/>
+          <w:kern w:val="0"/>
+          <w:sz w:val="22"/>
+          <w:szCs w:val="22"/>
+          <w:lang w:val="en-US" w:eastAsia="en-US" w:bidi="ar"/>
+        </w:rPr>
+        <w:t xml:space="preserve">Engineered a </w:t>
+      </w:r>
+      <w:r>
+        <w:rPr>
+          <w:rFonts w:hint="default" w:ascii="Calibri" w:hAnsi="Calibri" w:eastAsia="SimSun" w:cs="Calibri"/>
           <w:b/>
           <w:bCs/>
           <w:color w:val="17375E" w:themeColor="text2" w:themeShade="BF"/>
           <w:kern w:val="0"/>
           <w:sz w:val="22"/>
           <w:szCs w:val="22"/>
+          <w:lang w:val="en-US" w:eastAsia="en-US" w:bidi="ar"/>
+        </w:rPr>
+        <w:t>full-featured video player</w:t>
+      </w:r>
+      <w:r>
+        <w:rPr>
+          <w:rFonts w:hint="default" w:ascii="Calibri" w:hAnsi="Calibri" w:eastAsia="SimSun" w:cs="Calibri"/>
+          <w:color w:val="000000"/>
+          <w:kern w:val="0"/>
+          <w:sz w:val="22"/>
+          <w:szCs w:val="22"/>
+          <w:lang w:val="en-US" w:eastAsia="en-US" w:bidi="ar"/>
+        </w:rPr>
+        <w:t xml:space="preserve"> with support for adaptive streaming, playback controls (play, pause, seek, volume, speed, fullscreen), captions/subtitles, playlists, quality selection, watch history, and responsive design</w:t>
+      </w:r>
+    </w:p>
+    <w:p>
+      <w:pPr>
+        <w:pStyle w:val="2"/>
+        <w:ind w:left="441" w:leftChars="100" w:hanging="221" w:hangingChars="100"/>
+        <w:rPr>
+          <w:rFonts w:ascii="Calibri" w:hAnsi="Calibri" w:eastAsia="SimSun" w:cs="Calibri"/>
+          <w:b w:val="0"/>
+          <w:bCs w:val="0"/>
+          <w:color w:val="000000"/>
+          <w:kern w:val="0"/>
+          <w:sz w:val="22"/>
+          <w:szCs w:val="22"/>
+          <w:lang w:val="en-US" w:eastAsia="en-US" w:bidi="ar"/>
+        </w:rPr>
+      </w:pPr>
+      <w:r>
+        <w:rPr>
+          <w:rFonts w:ascii="Symbol" w:hAnsi="Symbol" w:eastAsia="SimSun" w:cs="Symbol"/>
+          <w:color w:val="000000"/>
+          <w:kern w:val="0"/>
+          <w:sz w:val="22"/>
+          <w:szCs w:val="22"/>
           <w:lang w:val="en-US" w:eastAsia="zh-CN" w:bidi="ar"/>
         </w:rPr>
-        <w:t xml:space="preserve">, </w:t>
+        <w:t></w:t>
+      </w:r>
+      <w:r>
+        <w:rPr>
+          <w:rFonts w:hint="default" w:ascii="Symbol" w:hAnsi="Symbol" w:eastAsia="SimSun" w:cs="Symbol"/>
+          <w:color w:val="000000"/>
+          <w:kern w:val="0"/>
+          <w:sz w:val="22"/>
+          <w:szCs w:val="22"/>
+          <w:lang w:val="en-US" w:eastAsia="zh-CN" w:bidi="ar"/>
+        </w:rPr>
+        <w:t xml:space="preserve"> </w:t>
+      </w:r>
+      <w:r>
+        <w:rPr>
+          <w:rFonts w:hint="default" w:ascii="Calibri" w:hAnsi="Calibri" w:eastAsia="SimSun" w:cs="Calibri"/>
+          <w:b/>
+          <w:bCs/>
+          <w:color w:val="17375E" w:themeColor="text2" w:themeShade="BF"/>
+          <w:kern w:val="0"/>
+          <w:sz w:val="22"/>
+          <w:szCs w:val="22"/>
+          <w:lang w:val="en-US" w:eastAsia="zh-CN" w:bidi="ar"/>
+        </w:rPr>
+        <w:t xml:space="preserve"> </w:t>
+      </w:r>
+      <w:r>
+        <w:rPr>
+          <w:rFonts w:hint="default" w:ascii="Calibri" w:hAnsi="Calibri" w:eastAsia="SimSun" w:cs="Calibri"/>
+          <w:b/>
+          <w:bCs/>
+          <w:color w:val="17375E" w:themeColor="text2" w:themeShade="BF"/>
+          <w:kern w:val="0"/>
+          <w:sz w:val="22"/>
+          <w:szCs w:val="22"/>
+          <w:lang w:val="en-US" w:eastAsia="en-US" w:bidi="ar"/>
+        </w:rPr>
+        <w:t>Built an end-to-end insurance on-boarding flow</w:t>
       </w:r>
       <w:r>
         <w:rPr>
           <w:rFonts w:hint="default" w:eastAsia="SimSun" w:cs="Calibri"/>
-          <w:color w:val="000000"/>
-          <w:kern w:val="0"/>
-          <w:sz w:val="22"/>
-          <w:szCs w:val="22"/>
-          <w:lang w:val="en-US" w:eastAsia="zh-CN" w:bidi="ar"/>
-        </w:rPr>
-        <w:t>developed a</w:t>
+          <w:b w:val="0"/>
+          <w:bCs w:val="0"/>
+          <w:color w:val="000000"/>
+          <w:kern w:val="0"/>
+          <w:sz w:val="22"/>
+          <w:szCs w:val="22"/>
+          <w:lang w:val="en-US" w:eastAsia="en-US" w:bidi="ar"/>
+        </w:rPr>
+        <w:t xml:space="preserve"> with</w:t>
       </w:r>
       <w:r>
         <w:rPr>
           <w:rFonts w:ascii="Calibri" w:hAnsi="Calibri" w:eastAsia="SimSun" w:cs="Calibri"/>
-          <w:color w:val="000000"/>
-          <w:kern w:val="0"/>
-          <w:sz w:val="22"/>
-          <w:szCs w:val="22"/>
-          <w:lang w:val="en-US" w:eastAsia="zh-CN" w:bidi="ar"/>
-        </w:rPr>
-        <w:t>dvanced features such as filtering, sorting, column visibility, and pinning, optimized for seamless rendering and user experience</w:t>
+          <w:b w:val="0"/>
+          <w:bCs w:val="0"/>
+          <w:color w:val="000000"/>
+          <w:kern w:val="0"/>
+          <w:sz w:val="22"/>
+          <w:szCs w:val="22"/>
+          <w:lang w:val="en-US" w:eastAsia="en-US" w:bidi="ar"/>
+        </w:rPr>
+        <w:t xml:space="preserve"> Aadhaar/PAN eKYC, capture of required customer details and images, document upload/validation, auto-generation of proposal forms</w:t>
+      </w:r>
+      <w:r>
+        <w:rPr>
+          <w:rFonts w:hint="default" w:eastAsia="SimSun" w:cs="Calibri"/>
+          <w:b w:val="0"/>
+          <w:bCs w:val="0"/>
+          <w:color w:val="000000"/>
+          <w:kern w:val="0"/>
+          <w:sz w:val="22"/>
+          <w:szCs w:val="22"/>
+          <w:lang w:val="en-US" w:eastAsia="en-US" w:bidi="ar"/>
+        </w:rPr>
+        <w:t xml:space="preserve"> in pdf</w:t>
+      </w:r>
+      <w:r>
+        <w:rPr>
+          <w:rFonts w:ascii="Calibri" w:hAnsi="Calibri" w:eastAsia="SimSun" w:cs="Calibri"/>
+          <w:b w:val="0"/>
+          <w:bCs w:val="0"/>
+          <w:color w:val="000000"/>
+          <w:kern w:val="0"/>
+          <w:sz w:val="22"/>
+          <w:szCs w:val="22"/>
+          <w:lang w:val="en-US" w:eastAsia="en-US" w:bidi="ar"/>
+        </w:rPr>
+        <w:t>, and secure e-signature</w:t>
+      </w:r>
+      <w:r>
+        <w:rPr>
+          <w:rFonts w:hint="default" w:eastAsia="SimSun" w:cs="Calibri"/>
+          <w:b w:val="0"/>
+          <w:bCs w:val="0"/>
+          <w:color w:val="000000"/>
+          <w:kern w:val="0"/>
+          <w:sz w:val="22"/>
+          <w:szCs w:val="22"/>
+          <w:lang w:val="en-US" w:eastAsia="en-US" w:bidi="ar"/>
+        </w:rPr>
+        <w:t xml:space="preserve"> </w:t>
+      </w:r>
+      <w:r>
+        <w:rPr>
+          <w:rFonts w:ascii="Calibri" w:hAnsi="Calibri" w:eastAsia="SimSun" w:cs="Calibri"/>
+          <w:b w:val="0"/>
+          <w:bCs w:val="0"/>
+          <w:color w:val="000000"/>
+          <w:kern w:val="0"/>
+          <w:sz w:val="22"/>
+          <w:szCs w:val="22"/>
+          <w:lang w:val="en-US" w:eastAsia="en-US" w:bidi="ar"/>
+        </w:rPr>
+        <w:t>streamlining submission to underwriting.</w:t>
       </w:r>
     </w:p>
     <w:p>
@@ -1488,15 +2111,475 @@
         <w:jc w:val="left"/>
         <w:rPr>
           <w:rFonts w:hint="default" w:ascii="Calibri" w:hAnsi="Calibri" w:eastAsia="SimSun" w:cs="Calibri"/>
+          <w:b w:val="0"/>
+          <w:bCs w:val="0"/>
+          <w:color w:val="000000"/>
+          <w:kern w:val="0"/>
+          <w:sz w:val="22"/>
+          <w:szCs w:val="22"/>
+          <w:lang w:val="en-US" w:eastAsia="en-US" w:bidi="ar"/>
+        </w:rPr>
+      </w:pPr>
+      <w:r>
+        <w:rPr>
+          <w:rFonts w:ascii="Symbol" w:hAnsi="Symbol" w:eastAsia="SimSun" w:cs="Symbol"/>
           <w:color w:val="000000"/>
           <w:kern w:val="0"/>
           <w:sz w:val="22"/>
           <w:szCs w:val="22"/>
           <w:lang w:val="en-US" w:eastAsia="zh-CN" w:bidi="ar"/>
         </w:rPr>
+        <w:t></w:t>
+      </w:r>
+      <w:r>
+        <w:rPr>
+          <w:rFonts w:hint="default" w:ascii="Symbol" w:hAnsi="Symbol" w:eastAsia="SimSun" w:cs="Symbol"/>
+          <w:color w:val="000000"/>
+          <w:kern w:val="0"/>
+          <w:sz w:val="22"/>
+          <w:szCs w:val="22"/>
+          <w:lang w:val="en-US" w:eastAsia="zh-CN" w:bidi="ar"/>
+        </w:rPr>
+        <w:t xml:space="preserve">  </w:t>
+      </w:r>
+      <w:r>
+        <w:rPr>
+          <w:rFonts w:hint="default" w:eastAsia="SimSun" w:cs="Calibri"/>
+          <w:color w:val="000000"/>
+          <w:kern w:val="0"/>
+          <w:sz w:val="22"/>
+          <w:szCs w:val="22"/>
+          <w:lang w:val="en-US" w:eastAsia="zh-CN" w:bidi="ar"/>
+        </w:rPr>
+        <w:t xml:space="preserve">Node.js, Express.js, Nest.js, gRPC, </w:t>
+      </w:r>
+      <w:r>
+        <w:rPr>
+          <w:rFonts w:hint="default" w:ascii="Calibri" w:hAnsi="Calibri" w:eastAsia="SimSun" w:cs="Calibri"/>
+          <w:color w:val="000000"/>
+          <w:kern w:val="0"/>
+          <w:sz w:val="22"/>
+          <w:szCs w:val="22"/>
+          <w:lang w:val="en-US" w:eastAsia="zh-CN" w:bidi="ar"/>
+        </w:rPr>
+        <w:t xml:space="preserve"> Kafka, MongoDB, Kubernetes, Docker</w:t>
+      </w:r>
+      <w:r>
+        <w:rPr>
+          <w:rFonts w:hint="default" w:ascii="Calibri" w:hAnsi="Calibri" w:eastAsia="SimSun"/>
+          <w:color w:val="000000"/>
+          <w:kern w:val="0"/>
+          <w:sz w:val="22"/>
+          <w:szCs w:val="22"/>
+          <w:lang w:val="en-US" w:eastAsia="zh-CN"/>
+        </w:rPr>
+        <w:t>,</w:t>
+      </w:r>
+      <w:r>
+        <w:rPr>
+          <w:rFonts w:hint="default" w:ascii="Calibri" w:hAnsi="Calibri" w:eastAsia="SimSun" w:cs="Calibri"/>
+          <w:color w:val="000000"/>
+          <w:kern w:val="0"/>
+          <w:sz w:val="22"/>
+          <w:szCs w:val="22"/>
+          <w:lang w:val="en-US" w:eastAsia="zh-CN" w:bidi="ar"/>
+        </w:rPr>
+        <w:t xml:space="preserve"> AWS (ECR, EKR, Lambda, S3, SNS, SQS)</w:t>
+      </w:r>
+    </w:p>
+    <w:p>
+      <w:pPr>
+        <w:pStyle w:val="2"/>
+        <w:ind w:left="0"/>
+        <w:rPr>
+          <w:rFonts w:hint="default"/>
+          <w:b w:val="0"/>
+          <w:bCs w:val="0"/>
+          <w:spacing w:val="-2"/>
+          <w:sz w:val="22"/>
+          <w:szCs w:val="22"/>
+          <w:lang w:val="en-US"/>
+        </w:rPr>
       </w:pPr>
       <w:r>
         <w:rPr>
+          <w:rFonts w:hint="default"/>
+          <w:lang w:val="en-US"/>
+        </w:rPr>
+        <w:t>Code B</w:t>
+      </w:r>
+      <w:r>
+        <w:rPr>
+          <w:rFonts w:hint="default"/>
+          <w:lang w:val="en-US"/>
+        </w:rPr>
+        <w:tab/>
+      </w:r>
+      <w:r>
+        <w:rPr>
+          <w:rFonts w:hint="default"/>
+          <w:lang w:val="en-US"/>
+        </w:rPr>
+        <w:tab/>
+      </w:r>
+      <w:r>
+        <w:rPr>
+          <w:rFonts w:hint="default"/>
+          <w:lang w:val="en-US"/>
+        </w:rPr>
+        <w:tab/>
+      </w:r>
+      <w:r>
+        <w:rPr>
+          <w:rFonts w:hint="default"/>
+          <w:lang w:val="en-US"/>
+        </w:rPr>
+        <w:tab/>
+      </w:r>
+      <w:r>
+        <w:rPr>
+          <w:rFonts w:hint="default"/>
+          <w:lang w:val="en-US"/>
+        </w:rPr>
+        <w:tab/>
+      </w:r>
+      <w:r>
+        <w:rPr>
+          <w:rFonts w:hint="default"/>
+          <w:lang w:val="en-US"/>
+        </w:rPr>
+        <w:tab/>
+      </w:r>
+      <w:r>
+        <w:rPr>
+          <w:rFonts w:hint="default"/>
+          <w:lang w:val="en-US"/>
+        </w:rPr>
+        <w:tab/>
+      </w:r>
+      <w:r>
+        <w:rPr>
+          <w:rFonts w:hint="default"/>
+          <w:lang w:val="en-US"/>
+        </w:rPr>
+        <w:tab/>
+      </w:r>
+      <w:r>
+        <w:rPr>
+          <w:rFonts w:hint="default"/>
+          <w:lang w:val="en-US"/>
+        </w:rPr>
+        <w:tab/>
+      </w:r>
+      <w:r>
+        <w:rPr>
+          <w:rFonts w:hint="default"/>
+          <w:lang w:val="en-US"/>
+        </w:rPr>
+        <w:tab/>
+      </w:r>
+      <w:r>
+        <w:rPr>
+          <w:rFonts w:hint="default"/>
+          <w:lang w:val="en-US"/>
+        </w:rPr>
+        <w:tab/>
+      </w:r>
+      <w:r>
+        <w:rPr>
+          <w:rFonts w:hint="default"/>
+          <w:lang w:val="en-US"/>
+        </w:rPr>
+        <w:tab/>
+      </w:r>
+      <w:r>
+        <w:rPr>
+          <w:rFonts w:hint="default"/>
+          <w:lang w:val="en-US"/>
+        </w:rPr>
+        <w:t xml:space="preserve">              </w:t>
+      </w:r>
+      <w:r>
+        <w:rPr>
+          <w:b w:val="0"/>
+          <w:bCs w:val="0"/>
+          <w:sz w:val="22"/>
+          <w:szCs w:val="22"/>
+        </w:rPr>
+        <w:t>July</w:t>
+      </w:r>
+      <w:r>
+        <w:rPr>
+          <w:b w:val="0"/>
+          <w:bCs w:val="0"/>
+          <w:spacing w:val="-2"/>
+          <w:sz w:val="22"/>
+          <w:szCs w:val="22"/>
+        </w:rPr>
+        <w:t xml:space="preserve"> </w:t>
+      </w:r>
+      <w:r>
+        <w:rPr>
+          <w:b w:val="0"/>
+          <w:bCs w:val="0"/>
+          <w:sz w:val="22"/>
+          <w:szCs w:val="22"/>
+        </w:rPr>
+        <w:t>202</w:t>
+      </w:r>
+      <w:r>
+        <w:rPr>
+          <w:rFonts w:hint="default"/>
+          <w:b w:val="0"/>
+          <w:bCs w:val="0"/>
+          <w:sz w:val="22"/>
+          <w:szCs w:val="22"/>
+          <w:lang w:val="en-US"/>
+        </w:rPr>
+        <w:t>2</w:t>
+      </w:r>
+      <w:r>
+        <w:rPr>
+          <w:b w:val="0"/>
+          <w:bCs w:val="0"/>
+          <w:spacing w:val="-1"/>
+          <w:sz w:val="22"/>
+          <w:szCs w:val="22"/>
+        </w:rPr>
+        <w:t xml:space="preserve"> </w:t>
+      </w:r>
+      <w:r>
+        <w:rPr>
+          <w:b w:val="0"/>
+          <w:bCs w:val="0"/>
+          <w:sz w:val="22"/>
+          <w:szCs w:val="22"/>
+        </w:rPr>
+        <w:t>–</w:t>
+      </w:r>
+      <w:r>
+        <w:rPr>
+          <w:b w:val="0"/>
+          <w:bCs w:val="0"/>
+          <w:spacing w:val="-2"/>
+          <w:sz w:val="22"/>
+          <w:szCs w:val="22"/>
+        </w:rPr>
+        <w:t xml:space="preserve"> </w:t>
+      </w:r>
+      <w:r>
+        <w:rPr>
+          <w:rFonts w:hint="default"/>
+          <w:b w:val="0"/>
+          <w:bCs w:val="0"/>
+          <w:spacing w:val="-2"/>
+          <w:sz w:val="22"/>
+          <w:szCs w:val="22"/>
+          <w:lang w:val="en-US"/>
+        </w:rPr>
+        <w:t>May 2023</w:t>
+      </w:r>
+    </w:p>
+    <w:p>
+      <w:pPr>
+        <w:pStyle w:val="2"/>
+        <w:ind w:left="0"/>
+        <w:rPr>
+          <w:b w:val="0"/>
+          <w:bCs w:val="0"/>
+          <w:spacing w:val="-2"/>
+          <w:sz w:val="22"/>
+          <w:szCs w:val="22"/>
+        </w:rPr>
+      </w:pPr>
+      <w:r>
+        <w:rPr>
+          <w:rFonts w:hint="default"/>
+          <w:b w:val="0"/>
+          <w:bCs w:val="0"/>
+          <w:spacing w:val="-2"/>
+          <w:sz w:val="22"/>
+          <w:szCs w:val="22"/>
+          <w:lang w:val="en-US"/>
+        </w:rPr>
+        <w:t>Software Engineer</w:t>
+      </w:r>
+      <w:r>
+        <w:rPr>
+          <w:rFonts w:hint="default"/>
+          <w:b w:val="0"/>
+          <w:bCs w:val="0"/>
+          <w:spacing w:val="-2"/>
+          <w:sz w:val="22"/>
+          <w:szCs w:val="22"/>
+          <w:lang w:val="en-US"/>
+        </w:rPr>
+        <w:tab/>
+      </w:r>
+      <w:r>
+        <w:rPr>
+          <w:rFonts w:hint="default"/>
+          <w:b w:val="0"/>
+          <w:bCs w:val="0"/>
+          <w:spacing w:val="-2"/>
+          <w:sz w:val="22"/>
+          <w:szCs w:val="22"/>
+          <w:lang w:val="en-US"/>
+        </w:rPr>
+        <w:tab/>
+      </w:r>
+      <w:r>
+        <w:rPr>
+          <w:rFonts w:hint="default"/>
+          <w:b w:val="0"/>
+          <w:bCs w:val="0"/>
+          <w:spacing w:val="-2"/>
+          <w:sz w:val="22"/>
+          <w:szCs w:val="22"/>
+          <w:lang w:val="en-US"/>
+        </w:rPr>
+        <w:tab/>
+      </w:r>
+      <w:r>
+        <w:rPr>
+          <w:rFonts w:hint="default"/>
+          <w:b w:val="0"/>
+          <w:bCs w:val="0"/>
+          <w:spacing w:val="-2"/>
+          <w:sz w:val="22"/>
+          <w:szCs w:val="22"/>
+          <w:lang w:val="en-US"/>
+        </w:rPr>
+        <w:tab/>
+      </w:r>
+      <w:r>
+        <w:rPr>
+          <w:rFonts w:hint="default"/>
+          <w:b w:val="0"/>
+          <w:bCs w:val="0"/>
+          <w:spacing w:val="-2"/>
+          <w:sz w:val="22"/>
+          <w:szCs w:val="22"/>
+          <w:lang w:val="en-US"/>
+        </w:rPr>
+        <w:tab/>
+      </w:r>
+      <w:r>
+        <w:rPr>
+          <w:rFonts w:hint="default"/>
+          <w:b w:val="0"/>
+          <w:bCs w:val="0"/>
+          <w:spacing w:val="-2"/>
+          <w:sz w:val="22"/>
+          <w:szCs w:val="22"/>
+          <w:lang w:val="en-US"/>
+        </w:rPr>
+        <w:tab/>
+      </w:r>
+      <w:r>
+        <w:rPr>
+          <w:rFonts w:hint="default"/>
+          <w:b w:val="0"/>
+          <w:bCs w:val="0"/>
+          <w:spacing w:val="-2"/>
+          <w:sz w:val="22"/>
+          <w:szCs w:val="22"/>
+          <w:lang w:val="en-US"/>
+        </w:rPr>
+        <w:tab/>
+      </w:r>
+      <w:r>
+        <w:rPr>
+          <w:rFonts w:hint="default"/>
+          <w:b w:val="0"/>
+          <w:bCs w:val="0"/>
+          <w:spacing w:val="-2"/>
+          <w:sz w:val="22"/>
+          <w:szCs w:val="22"/>
+          <w:lang w:val="en-US"/>
+        </w:rPr>
+        <w:tab/>
+      </w:r>
+      <w:r>
+        <w:rPr>
+          <w:rFonts w:hint="default"/>
+          <w:b w:val="0"/>
+          <w:bCs w:val="0"/>
+          <w:spacing w:val="-2"/>
+          <w:sz w:val="22"/>
+          <w:szCs w:val="22"/>
+          <w:lang w:val="en-US"/>
+        </w:rPr>
+        <w:tab/>
+      </w:r>
+      <w:r>
+        <w:rPr>
+          <w:rFonts w:hint="default"/>
+          <w:b w:val="0"/>
+          <w:bCs w:val="0"/>
+          <w:spacing w:val="-2"/>
+          <w:sz w:val="22"/>
+          <w:szCs w:val="22"/>
+          <w:lang w:val="en-US"/>
+        </w:rPr>
+        <w:tab/>
+      </w:r>
+      <w:r>
+        <w:rPr>
+          <w:rFonts w:hint="default"/>
+          <w:b w:val="0"/>
+          <w:bCs w:val="0"/>
+          <w:spacing w:val="-2"/>
+          <w:sz w:val="22"/>
+          <w:szCs w:val="22"/>
+          <w:lang w:val="en-US"/>
+        </w:rPr>
+        <w:tab/>
+      </w:r>
+      <w:r>
+        <w:rPr>
+          <w:rFonts w:hint="default"/>
+          <w:b w:val="0"/>
+          <w:bCs w:val="0"/>
+          <w:spacing w:val="-2"/>
+          <w:sz w:val="22"/>
+          <w:szCs w:val="22"/>
+          <w:lang w:val="en-US"/>
+        </w:rPr>
+        <w:tab/>
+      </w:r>
+      <w:r>
+        <w:rPr>
+          <w:rFonts w:hint="default"/>
+          <w:b w:val="0"/>
+          <w:bCs w:val="0"/>
+          <w:spacing w:val="-2"/>
+          <w:sz w:val="22"/>
+          <w:szCs w:val="22"/>
+          <w:lang w:val="en-US"/>
+        </w:rPr>
+        <w:t xml:space="preserve">  Maharashtra</w:t>
+      </w:r>
+    </w:p>
+    <w:p>
+      <w:pPr>
+        <w:keepNext w:val="0"/>
+        <w:keepLines w:val="0"/>
+        <w:widowControl/>
+        <w:suppressLineNumbers w:val="0"/>
+        <w:ind w:left="440" w:leftChars="100" w:hanging="220" w:hangingChars="100"/>
+        <w:jc w:val="left"/>
+        <w:rPr>
+          <w:rFonts w:hint="default" w:eastAsia="SimSun"/>
+          <w:color w:val="000000"/>
+          <w:kern w:val="0"/>
+          <w:sz w:val="22"/>
+          <w:szCs w:val="22"/>
+          <w:lang w:val="en-US" w:eastAsia="en-US"/>
+        </w:rPr>
+      </w:pPr>
+      <w:r>
+        <w:rPr>
           <w:rFonts w:ascii="Symbol" w:hAnsi="Symbol" w:eastAsia="SimSun" w:cs="Symbol"/>
           <w:color w:val="000000"/>
           <w:kern w:val="0"/>
@@ -1515,7 +2598,18 @@
           <w:szCs w:val="22"/>
           <w:lang w:val="en-US" w:eastAsia="zh-CN" w:bidi="ar"/>
         </w:rPr>
-        <w:t xml:space="preserve"> </w:t>
+        <w:t xml:space="preserve">  </w:t>
+      </w:r>
+      <w:r>
+        <w:rPr>
+          <w:rFonts w:hint="default" w:ascii="Calibri" w:hAnsi="Calibri" w:eastAsia="SimSun"/>
+          <w:color w:val="000000"/>
+          <w:kern w:val="0"/>
+          <w:sz w:val="22"/>
+          <w:szCs w:val="22"/>
+          <w:lang w:val="en-US" w:eastAsia="en-US"/>
+        </w:rPr>
+        <w:t>Developed an</w:t>
       </w:r>
       <w:r>
         <w:rPr>
@@ -1526,31 +2620,95 @@
           <w:kern w:val="0"/>
           <w:sz w:val="22"/>
           <w:szCs w:val="22"/>
+          <w:lang w:val="en-US" w:eastAsia="en-US" w:bidi="ar"/>
+        </w:rPr>
+        <w:t xml:space="preserve"> automated video processing pipeline using AWS Lambda</w:t>
+      </w:r>
+      <w:r>
+        <w:rPr>
+          <w:rFonts w:hint="default" w:ascii="Calibri" w:hAnsi="Calibri" w:eastAsia="SimSun"/>
+          <w:color w:val="000000"/>
+          <w:kern w:val="0"/>
+          <w:sz w:val="22"/>
+          <w:szCs w:val="22"/>
+          <w:lang w:val="en-US" w:eastAsia="en-US"/>
+        </w:rPr>
+        <w:t xml:space="preserve"> functions to trigger and manage video processing workflows, utilized S3 for storage, and integrated AWS MediaConvert for transcoding</w:t>
+      </w:r>
+      <w:r>
+        <w:rPr>
+          <w:rFonts w:hint="default" w:eastAsia="SimSun"/>
+          <w:color w:val="000000"/>
+          <w:kern w:val="0"/>
+          <w:sz w:val="22"/>
+          <w:szCs w:val="22"/>
+          <w:lang w:val="en-US" w:eastAsia="en-US"/>
+        </w:rPr>
+        <w:t>.</w:t>
+      </w:r>
+    </w:p>
+    <w:p>
+      <w:pPr>
+        <w:keepNext w:val="0"/>
+        <w:keepLines w:val="0"/>
+        <w:widowControl/>
+        <w:suppressLineNumbers w:val="0"/>
+        <w:ind w:left="440" w:leftChars="100" w:hanging="220" w:hangingChars="100"/>
+        <w:jc w:val="left"/>
+        <w:rPr>
+          <w:rFonts w:hint="default" w:ascii="Calibri" w:hAnsi="Calibri" w:eastAsia="SimSun"/>
+          <w:color w:val="000000"/>
+          <w:kern w:val="0"/>
+          <w:sz w:val="22"/>
+          <w:szCs w:val="22"/>
+          <w:lang w:val="en-US" w:eastAsia="en-US"/>
+        </w:rPr>
+      </w:pPr>
+      <w:r>
+        <w:rPr>
+          <w:rFonts w:ascii="Symbol" w:hAnsi="Symbol" w:eastAsia="SimSun" w:cs="Symbol"/>
+          <w:color w:val="000000"/>
+          <w:kern w:val="0"/>
+          <w:sz w:val="22"/>
+          <w:szCs w:val="22"/>
           <w:lang w:val="en-US" w:eastAsia="zh-CN" w:bidi="ar"/>
         </w:rPr>
-        <w:t xml:space="preserve"> Directed a team of 4 developers</w:t>
-      </w:r>
-      <w:r>
-        <w:rPr>
-          <w:rFonts w:ascii="Calibri" w:hAnsi="Calibri" w:eastAsia="SimSun" w:cs="Calibri"/>
+        <w:t></w:t>
+      </w:r>
+      <w:r>
+        <w:rPr>
+          <w:rFonts w:hint="default" w:ascii="Symbol" w:hAnsi="Symbol" w:eastAsia="SimSun" w:cs="Symbol"/>
           <w:color w:val="000000"/>
           <w:kern w:val="0"/>
           <w:sz w:val="22"/>
           <w:szCs w:val="22"/>
           <w:lang w:val="en-US" w:eastAsia="zh-CN" w:bidi="ar"/>
         </w:rPr>
-        <w:t>, collaborating directly with clients to translate technical requirements</w:t>
+        <w:t xml:space="preserve">  </w:t>
+      </w:r>
+      <w:r>
+        <w:rPr>
+          <w:rFonts w:hint="default" w:ascii="Calibri" w:hAnsi="Calibri" w:eastAsia="SimSun"/>
+          <w:color w:val="000000"/>
+          <w:kern w:val="0"/>
+          <w:sz w:val="22"/>
+          <w:szCs w:val="22"/>
+          <w:lang w:val="en-US" w:eastAsia="en-US"/>
+        </w:rPr>
+        <w:t xml:space="preserve">Integrated AWS Cognito for SSO and traditional username/password authentication, implementing JWT and refresh tokens with </w:t>
       </w:r>
       <w:r>
         <w:rPr>
           <w:rFonts w:hint="default" w:ascii="Calibri" w:hAnsi="Calibri" w:eastAsia="SimSun" w:cs="Calibri"/>
-          <w:color w:val="000000"/>
-          <w:kern w:val="0"/>
-          <w:sz w:val="22"/>
-          <w:szCs w:val="22"/>
-          <w:lang w:val="en-US" w:eastAsia="zh-CN" w:bidi="ar"/>
-        </w:rPr>
-        <w:t>.</w:t>
+          <w:b/>
+          <w:bCs/>
+          <w:color w:val="17375E" w:themeColor="text2" w:themeShade="BF"/>
+          <w:kern w:val="0"/>
+          <w:sz w:val="22"/>
+          <w:szCs w:val="22"/>
+          <w:lang w:val="en-US" w:eastAsia="en-US" w:bidi="ar"/>
+        </w:rPr>
+        <w:t>reuse detection and refresh token rotation to enhance security.</w:t>
       </w:r>
     </w:p>
     <w:p>
@@ -1567,7 +2725,7 @@
           <w:kern w:val="0"/>
           <w:sz w:val="22"/>
           <w:szCs w:val="22"/>
-          <w:lang w:val="en-US" w:eastAsia="en-US" w:bidi="ar"/>
+          <w:lang w:val="en-US" w:eastAsia="zh-CN" w:bidi="ar-SA"/>
         </w:rPr>
       </w:pPr>
       <w:r>
@@ -1599,367 +2757,44 @@
           <w:kern w:val="0"/>
           <w:sz w:val="22"/>
           <w:szCs w:val="22"/>
-          <w:lang w:val="en-US" w:eastAsia="zh-CN" w:bidi="ar"/>
-        </w:rPr>
-        <w:t>Node.js, Next.js, Typescript, MongoDB, React.js, Socket.io, AWS (ECS, EC2, S3, Lambda).</w:t>
-      </w:r>
-    </w:p>
-    <w:p>
-      <w:pPr>
-        <w:pStyle w:val="2"/>
-        <w:ind w:left="0"/>
-        <w:rPr>
-          <w:rFonts w:hint="default"/>
-          <w:b w:val="0"/>
-          <w:bCs w:val="0"/>
-          <w:spacing w:val="-2"/>
-          <w:sz w:val="22"/>
-          <w:szCs w:val="22"/>
-          <w:lang w:val="en-US"/>
-        </w:rPr>
-      </w:pPr>
-      <w:r>
-        <w:rPr>
-          <w:rFonts w:hint="default"/>
-          <w:lang w:val="en-US"/>
-        </w:rPr>
-        <w:t>Iorta Technology Solutions</w:t>
-      </w:r>
-      <w:r>
-        <w:rPr>
-          <w:rFonts w:hint="default"/>
-          <w:lang w:val="en-US"/>
-        </w:rPr>
-        <w:tab/>
-      </w:r>
-      <w:r>
-        <w:rPr>
-          <w:rFonts w:hint="default"/>
-          <w:lang w:val="en-US"/>
-        </w:rPr>
-        <w:tab/>
-      </w:r>
-      <w:r>
-        <w:rPr>
-          <w:rFonts w:hint="default"/>
-          <w:lang w:val="en-US"/>
-        </w:rPr>
-        <w:tab/>
-      </w:r>
-      <w:r>
-        <w:rPr>
-          <w:rFonts w:hint="default"/>
-          <w:lang w:val="en-US"/>
-        </w:rPr>
-        <w:tab/>
-      </w:r>
-      <w:r>
-        <w:rPr>
-          <w:rFonts w:hint="default"/>
-          <w:lang w:val="en-US"/>
-        </w:rPr>
-        <w:tab/>
-      </w:r>
-      <w:r>
-        <w:rPr>
-          <w:rFonts w:hint="default"/>
-          <w:lang w:val="en-US"/>
-        </w:rPr>
-        <w:tab/>
-      </w:r>
-      <w:r>
-        <w:rPr>
-          <w:rFonts w:hint="default"/>
-          <w:lang w:val="en-US"/>
-        </w:rPr>
-        <w:tab/>
-      </w:r>
-      <w:r>
-        <w:rPr>
-          <w:rFonts w:hint="default"/>
-          <w:lang w:val="en-US"/>
-        </w:rPr>
-        <w:tab/>
-      </w:r>
-      <w:r>
-        <w:rPr>
-          <w:rFonts w:hint="default"/>
-          <w:lang w:val="en-US"/>
-        </w:rPr>
-        <w:tab/>
-      </w:r>
-      <w:r>
-        <w:rPr>
-          <w:rFonts w:hint="default"/>
-          <w:lang w:val="en-US"/>
-        </w:rPr>
-        <w:t xml:space="preserve">            </w:t>
-      </w:r>
-      <w:r>
-        <w:rPr>
-          <w:rFonts w:hint="default"/>
-          <w:b w:val="0"/>
-          <w:bCs w:val="0"/>
-          <w:spacing w:val="-2"/>
-          <w:sz w:val="22"/>
-          <w:szCs w:val="22"/>
-          <w:lang w:val="en-US"/>
-        </w:rPr>
-        <w:t>May</w:t>
-      </w:r>
-      <w:r>
-        <w:rPr>
-          <w:b w:val="0"/>
-          <w:bCs w:val="0"/>
-          <w:spacing w:val="-2"/>
-          <w:sz w:val="22"/>
-          <w:szCs w:val="22"/>
-        </w:rPr>
-        <w:t xml:space="preserve"> </w:t>
-      </w:r>
-      <w:r>
-        <w:rPr>
-          <w:b w:val="0"/>
-          <w:bCs w:val="0"/>
-          <w:sz w:val="22"/>
-          <w:szCs w:val="22"/>
-        </w:rPr>
-        <w:t>202</w:t>
-      </w:r>
-      <w:r>
-        <w:rPr>
-          <w:rFonts w:hint="default"/>
-          <w:b w:val="0"/>
-          <w:bCs w:val="0"/>
-          <w:sz w:val="22"/>
-          <w:szCs w:val="22"/>
-          <w:lang w:val="en-US"/>
-        </w:rPr>
-        <w:t>3</w:t>
-      </w:r>
-      <w:r>
-        <w:rPr>
-          <w:b w:val="0"/>
-          <w:bCs w:val="0"/>
-          <w:spacing w:val="-1"/>
-          <w:sz w:val="22"/>
-          <w:szCs w:val="22"/>
-        </w:rPr>
-        <w:t xml:space="preserve"> </w:t>
-      </w:r>
-      <w:r>
-        <w:rPr>
-          <w:b w:val="0"/>
-          <w:bCs w:val="0"/>
-          <w:sz w:val="22"/>
-          <w:szCs w:val="22"/>
-        </w:rPr>
-        <w:t>–</w:t>
-      </w:r>
-      <w:r>
-        <w:rPr>
-          <w:b w:val="0"/>
-          <w:bCs w:val="0"/>
-          <w:spacing w:val="-2"/>
-          <w:sz w:val="22"/>
-          <w:szCs w:val="22"/>
-        </w:rPr>
-        <w:t xml:space="preserve"> </w:t>
-      </w:r>
-      <w:r>
-        <w:rPr>
-          <w:rFonts w:hint="default"/>
-          <w:b w:val="0"/>
-          <w:bCs w:val="0"/>
-          <w:spacing w:val="-2"/>
-          <w:sz w:val="22"/>
-          <w:szCs w:val="22"/>
-          <w:lang w:val="en-US"/>
-        </w:rPr>
-        <w:t>June 2024</w:t>
-      </w:r>
-    </w:p>
-    <w:p>
-      <w:pPr>
-        <w:pStyle w:val="2"/>
-        <w:ind w:left="0"/>
-        <w:rPr>
-          <w:rFonts w:hint="default"/>
-          <w:b w:val="0"/>
-          <w:bCs w:val="0"/>
-          <w:spacing w:val="-2"/>
-          <w:sz w:val="22"/>
-          <w:szCs w:val="22"/>
-          <w:lang w:val="en-US"/>
-        </w:rPr>
-      </w:pPr>
-      <w:r>
-        <w:rPr>
-          <w:rFonts w:hint="default"/>
-          <w:b w:val="0"/>
-          <w:bCs w:val="0"/>
-          <w:spacing w:val="-2"/>
-          <w:sz w:val="22"/>
-          <w:szCs w:val="22"/>
-          <w:lang w:val="en-US"/>
-        </w:rPr>
-        <w:t>Software Engineer</w:t>
-      </w:r>
-      <w:r>
-        <w:rPr>
-          <w:rFonts w:hint="default"/>
-          <w:b w:val="0"/>
-          <w:bCs w:val="0"/>
-          <w:spacing w:val="-2"/>
-          <w:sz w:val="22"/>
-          <w:szCs w:val="22"/>
-          <w:lang w:val="en-US"/>
-        </w:rPr>
-        <w:tab/>
-      </w:r>
-      <w:r>
-        <w:rPr>
-          <w:rFonts w:hint="default"/>
-          <w:b w:val="0"/>
-          <w:bCs w:val="0"/>
-          <w:spacing w:val="-2"/>
-          <w:sz w:val="22"/>
-          <w:szCs w:val="22"/>
-          <w:lang w:val="en-US"/>
-        </w:rPr>
-        <w:tab/>
-      </w:r>
-      <w:r>
-        <w:rPr>
-          <w:rFonts w:hint="default"/>
-          <w:b w:val="0"/>
-          <w:bCs w:val="0"/>
-          <w:spacing w:val="-2"/>
-          <w:sz w:val="22"/>
-          <w:szCs w:val="22"/>
-          <w:lang w:val="en-US"/>
-        </w:rPr>
-        <w:tab/>
-      </w:r>
-      <w:r>
-        <w:rPr>
-          <w:rFonts w:hint="default"/>
-          <w:b w:val="0"/>
-          <w:bCs w:val="0"/>
-          <w:spacing w:val="-2"/>
-          <w:sz w:val="22"/>
-          <w:szCs w:val="22"/>
-          <w:lang w:val="en-US"/>
-        </w:rPr>
-        <w:tab/>
-      </w:r>
-      <w:r>
-        <w:rPr>
-          <w:rFonts w:hint="default"/>
-          <w:b w:val="0"/>
-          <w:bCs w:val="0"/>
-          <w:spacing w:val="-2"/>
-          <w:sz w:val="22"/>
-          <w:szCs w:val="22"/>
-          <w:lang w:val="en-US"/>
-        </w:rPr>
-        <w:tab/>
-      </w:r>
-      <w:r>
-        <w:rPr>
-          <w:rFonts w:hint="default"/>
-          <w:b w:val="0"/>
-          <w:bCs w:val="0"/>
-          <w:spacing w:val="-2"/>
-          <w:sz w:val="22"/>
-          <w:szCs w:val="22"/>
-          <w:lang w:val="en-US"/>
-        </w:rPr>
-        <w:tab/>
-      </w:r>
-      <w:r>
-        <w:rPr>
-          <w:rFonts w:hint="default"/>
-          <w:b w:val="0"/>
-          <w:bCs w:val="0"/>
-          <w:spacing w:val="-2"/>
-          <w:sz w:val="22"/>
-          <w:szCs w:val="22"/>
-          <w:lang w:val="en-US"/>
-        </w:rPr>
-        <w:tab/>
-      </w:r>
-      <w:r>
-        <w:rPr>
-          <w:rFonts w:hint="default"/>
-          <w:b w:val="0"/>
-          <w:bCs w:val="0"/>
-          <w:spacing w:val="-2"/>
-          <w:sz w:val="22"/>
-          <w:szCs w:val="22"/>
-          <w:lang w:val="en-US"/>
-        </w:rPr>
-        <w:tab/>
-      </w:r>
-      <w:r>
-        <w:rPr>
-          <w:rFonts w:hint="default"/>
-          <w:b w:val="0"/>
-          <w:bCs w:val="0"/>
-          <w:spacing w:val="-2"/>
-          <w:sz w:val="22"/>
-          <w:szCs w:val="22"/>
-          <w:lang w:val="en-US"/>
-        </w:rPr>
-        <w:tab/>
-      </w:r>
-      <w:r>
-        <w:rPr>
-          <w:rFonts w:hint="default"/>
-          <w:b w:val="0"/>
-          <w:bCs w:val="0"/>
-          <w:spacing w:val="-2"/>
-          <w:sz w:val="22"/>
-          <w:szCs w:val="22"/>
-          <w:lang w:val="en-US"/>
-        </w:rPr>
-        <w:tab/>
-      </w:r>
-      <w:r>
-        <w:rPr>
-          <w:rFonts w:hint="default"/>
-          <w:b w:val="0"/>
-          <w:bCs w:val="0"/>
-          <w:spacing w:val="-2"/>
-          <w:sz w:val="22"/>
-          <w:szCs w:val="22"/>
-          <w:lang w:val="en-US"/>
-        </w:rPr>
-        <w:tab/>
-      </w:r>
-      <w:r>
-        <w:rPr>
-          <w:rFonts w:hint="default"/>
-          <w:b w:val="0"/>
-          <w:bCs w:val="0"/>
-          <w:spacing w:val="-2"/>
-          <w:sz w:val="22"/>
-          <w:szCs w:val="22"/>
-          <w:lang w:val="en-US"/>
-        </w:rPr>
-        <w:tab/>
-      </w:r>
-      <w:r>
-        <w:rPr>
-          <w:rFonts w:hint="default"/>
-          <w:b w:val="0"/>
-          <w:bCs w:val="0"/>
-          <w:spacing w:val="-2"/>
-          <w:sz w:val="22"/>
-          <w:szCs w:val="22"/>
-          <w:lang w:val="en-US"/>
-        </w:rPr>
-        <w:t xml:space="preserve">  Maharashtra</w:t>
+          <w:lang w:val="en-US" w:eastAsia="en-US" w:bidi="ar-SA"/>
+        </w:rPr>
+        <w:t xml:space="preserve">Build a </w:t>
+      </w:r>
+      <w:r>
+        <w:rPr>
+          <w:rFonts w:hint="default" w:ascii="Calibri" w:hAnsi="Calibri" w:eastAsia="SimSun" w:cs="Calibri"/>
+          <w:b/>
+          <w:bCs/>
+          <w:color w:val="17375E" w:themeColor="text2" w:themeShade="BF"/>
+          <w:kern w:val="0"/>
+          <w:sz w:val="22"/>
+          <w:szCs w:val="22"/>
+          <w:lang w:val="en-US" w:eastAsia="en-US" w:bidi="ar"/>
+        </w:rPr>
+        <w:t>fully customizable drag &amp; drop form builder</w:t>
+      </w:r>
+      <w:r>
+        <w:rPr>
+          <w:rFonts w:hint="default" w:ascii="Calibri" w:hAnsi="Calibri" w:eastAsia="SimSun" w:cs="Calibri"/>
+          <w:color w:val="000000"/>
+          <w:kern w:val="0"/>
+          <w:sz w:val="22"/>
+          <w:szCs w:val="22"/>
+          <w:lang w:val="en-US" w:eastAsia="en-US" w:bidi="ar-SA"/>
+        </w:rPr>
+        <w:t>, managed state across entire form life cycle and e</w:t>
+      </w:r>
+      <w:r>
+        <w:rPr>
+          <w:rFonts w:hint="default" w:ascii="Calibri" w:hAnsi="Calibri" w:eastAsia="SimSun" w:cs="Calibri"/>
+          <w:color w:val="000000"/>
+          <w:kern w:val="0"/>
+          <w:sz w:val="22"/>
+          <w:szCs w:val="22"/>
+          <w:lang w:val="en-US" w:eastAsia="zh-CN" w:bidi="ar-SA"/>
+        </w:rPr>
+        <w:t xml:space="preserve">ngineered the </w:t>
       </w:r>
     </w:p>
     <w:p>
@@ -1968,7 +2803,7 @@
         <w:keepLines w:val="0"/>
         <w:widowControl/>
         <w:suppressLineNumbers w:val="0"/>
-        <w:ind w:left="440" w:leftChars="100" w:hanging="220" w:hangingChars="100"/>
+        <w:ind w:firstLine="440" w:firstLineChars="200"/>
         <w:jc w:val="left"/>
         <w:rPr>
           <w:rFonts w:hint="default" w:ascii="Calibri" w:hAnsi="Calibri" w:eastAsia="SimSun" w:cs="Calibri"/>
@@ -1976,420 +2811,19 @@
           <w:kern w:val="0"/>
           <w:sz w:val="22"/>
           <w:szCs w:val="22"/>
-          <w:lang w:val="en-US" w:eastAsia="en-US" w:bidi="ar"/>
+          <w:lang w:val="en-US" w:eastAsia="zh-CN" w:bidi="ar-SA"/>
         </w:rPr>
       </w:pPr>
       <w:r>
         <w:rPr>
-          <w:rFonts w:ascii="Symbol" w:hAnsi="Symbol" w:eastAsia="SimSun" w:cs="Symbol"/>
-          <w:color w:val="000000"/>
-          <w:kern w:val="0"/>
-          <w:sz w:val="22"/>
-          <w:szCs w:val="22"/>
-          <w:lang w:val="en-US" w:eastAsia="zh-CN" w:bidi="ar"/>
-        </w:rPr>
-        <w:t></w:t>
-      </w:r>
-      <w:r>
-        <w:rPr>
-          <w:rFonts w:hint="default" w:ascii="Symbol" w:hAnsi="Symbol" w:eastAsia="SimSun" w:cs="Symbol"/>
-          <w:color w:val="000000"/>
-          <w:kern w:val="0"/>
-          <w:sz w:val="22"/>
-          <w:szCs w:val="22"/>
-          <w:lang w:val="en-US" w:eastAsia="zh-CN" w:bidi="ar"/>
-        </w:rPr>
-        <w:t xml:space="preserve">  </w:t>
-      </w:r>
-      <w:r>
-        <w:rPr>
-          <w:rFonts w:ascii="Calibri" w:hAnsi="Calibri" w:eastAsia="SimSun" w:cs="Calibri"/>
-          <w:color w:val="000000"/>
-          <w:kern w:val="0"/>
-          <w:sz w:val="22"/>
-          <w:szCs w:val="22"/>
-          <w:lang w:val="en-US" w:eastAsia="en-US" w:bidi="ar"/>
-        </w:rPr>
-        <w:t xml:space="preserve">Studied the existing monolithic </w:t>
-      </w:r>
-      <w:r>
-        <w:rPr>
-          <w:rFonts w:hint="default" w:eastAsia="SimSun" w:cs="Calibri"/>
-          <w:color w:val="000000"/>
-          <w:kern w:val="0"/>
-          <w:sz w:val="22"/>
-          <w:szCs w:val="22"/>
-          <w:lang w:val="en-US" w:eastAsia="en-US" w:bidi="ar"/>
-        </w:rPr>
-        <w:t>app</w:t>
-      </w:r>
-      <w:r>
-        <w:rPr>
-          <w:rFonts w:ascii="Calibri" w:hAnsi="Calibri" w:eastAsia="SimSun" w:cs="Calibri"/>
-          <w:color w:val="000000"/>
-          <w:kern w:val="0"/>
-          <w:sz w:val="22"/>
-          <w:szCs w:val="22"/>
-          <w:lang w:val="en-US" w:eastAsia="en-US" w:bidi="ar"/>
-        </w:rPr>
-        <w:t xml:space="preserve"> transformed it into a </w:t>
-      </w:r>
-      <w:r>
-        <w:rPr>
-          <w:rFonts w:ascii="Calibri" w:hAnsi="Calibri" w:eastAsia="SimSun" w:cs="Calibri"/>
-          <w:b/>
-          <w:bCs/>
-          <w:color w:val="17375E" w:themeColor="text2" w:themeShade="BF"/>
-          <w:kern w:val="0"/>
-          <w:sz w:val="22"/>
-          <w:szCs w:val="22"/>
-          <w:lang w:val="en-US" w:eastAsia="en-US" w:bidi="ar"/>
-        </w:rPr>
-        <w:t>monorepo-based microservices architecture using Nx</w:t>
-      </w:r>
-      <w:r>
-        <w:rPr>
-          <w:rFonts w:ascii="Calibri" w:hAnsi="Calibri" w:eastAsia="SimSun" w:cs="Calibri"/>
-          <w:color w:val="000000"/>
-          <w:kern w:val="0"/>
-          <w:sz w:val="22"/>
-          <w:szCs w:val="22"/>
-          <w:lang w:val="en-US" w:eastAsia="en-US" w:bidi="ar"/>
-        </w:rPr>
-        <w:t xml:space="preserve">, improving scalability and maintainability, </w:t>
-      </w:r>
-      <w:r>
-        <w:rPr>
-          <w:rFonts w:ascii="Calibri" w:hAnsi="Calibri" w:eastAsia="SimSun" w:cs="Calibri"/>
-          <w:b/>
-          <w:bCs/>
-          <w:color w:val="17375E" w:themeColor="text2" w:themeShade="BF"/>
-          <w:kern w:val="0"/>
-          <w:sz w:val="22"/>
-          <w:szCs w:val="22"/>
-          <w:lang w:val="en-US" w:eastAsia="en-US" w:bidi="ar"/>
-        </w:rPr>
-        <w:t>reducing build times by 40%, accelerating development cycles by 30%</w:t>
-      </w:r>
-      <w:r>
-        <w:rPr>
           <w:rFonts w:hint="default" w:ascii="Calibri" w:hAnsi="Calibri" w:eastAsia="SimSun" w:cs="Calibri"/>
-          <w:b/>
-          <w:bCs/>
-          <w:color w:val="17375E" w:themeColor="text2" w:themeShade="BF"/>
-          <w:kern w:val="0"/>
-          <w:sz w:val="22"/>
-          <w:szCs w:val="22"/>
-          <w:lang w:val="en-US" w:eastAsia="en-US" w:bidi="ar"/>
-        </w:rPr>
-        <w:t>.</w:t>
-      </w:r>
-    </w:p>
-    <w:p>
-      <w:pPr>
-        <w:keepNext w:val="0"/>
-        <w:keepLines w:val="0"/>
-        <w:widowControl/>
-        <w:suppressLineNumbers w:val="0"/>
-        <w:ind w:left="440" w:leftChars="100" w:hanging="220" w:hangingChars="100"/>
-        <w:jc w:val="left"/>
-        <w:rPr>
-          <w:rFonts w:ascii="Calibri" w:hAnsi="Calibri" w:eastAsia="SimSun" w:cs="Calibri"/>
-          <w:color w:val="000000"/>
-          <w:kern w:val="0"/>
-          <w:sz w:val="22"/>
-          <w:szCs w:val="22"/>
-          <w:lang w:val="en-US" w:eastAsia="en-US" w:bidi="ar"/>
-        </w:rPr>
-      </w:pPr>
-      <w:r>
-        <w:rPr>
-          <w:rFonts w:ascii="Symbol" w:hAnsi="Symbol" w:eastAsia="SimSun" w:cs="Symbol"/>
-          <w:color w:val="000000"/>
-          <w:kern w:val="0"/>
-          <w:sz w:val="22"/>
-          <w:szCs w:val="22"/>
-          <w:lang w:val="en-US" w:eastAsia="zh-CN" w:bidi="ar"/>
-        </w:rPr>
-        <w:t></w:t>
-      </w:r>
-      <w:r>
-        <w:rPr>
-          <w:rFonts w:hint="default" w:ascii="Symbol" w:hAnsi="Symbol" w:eastAsia="SimSun" w:cs="Symbol"/>
-          <w:color w:val="000000"/>
-          <w:kern w:val="0"/>
-          <w:sz w:val="22"/>
-          <w:szCs w:val="22"/>
-          <w:lang w:val="en-US" w:eastAsia="zh-CN" w:bidi="ar"/>
-        </w:rPr>
-        <w:t xml:space="preserve"> </w:t>
-      </w:r>
-      <w:r>
-        <w:rPr>
-          <w:rFonts w:hint="default" w:ascii="Calibri" w:hAnsi="Calibri" w:eastAsia="SimSun" w:cs="Calibri"/>
-          <w:b/>
-          <w:bCs/>
-          <w:color w:val="17375E" w:themeColor="text2" w:themeShade="BF"/>
-          <w:kern w:val="0"/>
-          <w:sz w:val="22"/>
-          <w:szCs w:val="22"/>
-          <w:lang w:val="en-US" w:eastAsia="zh-CN" w:bidi="ar"/>
-        </w:rPr>
-        <w:t xml:space="preserve"> </w:t>
-      </w:r>
-      <w:r>
-        <w:rPr>
-          <w:rFonts w:hint="default" w:ascii="Calibri" w:hAnsi="Calibri" w:eastAsia="SimSun" w:cs="Calibri"/>
-          <w:b/>
-          <w:bCs/>
-          <w:color w:val="17375E" w:themeColor="text2" w:themeShade="BF"/>
-          <w:kern w:val="0"/>
-          <w:sz w:val="22"/>
-          <w:szCs w:val="22"/>
-          <w:lang w:val="en-US" w:eastAsia="en-US" w:bidi="ar"/>
-        </w:rPr>
-        <w:t>Implemented CI/CD pipelines using GitHub Actions</w:t>
-      </w:r>
-      <w:r>
-        <w:rPr>
-          <w:rFonts w:ascii="Calibri" w:hAnsi="Calibri" w:eastAsia="SimSun" w:cs="Calibri"/>
-          <w:color w:val="000000"/>
-          <w:kern w:val="0"/>
-          <w:sz w:val="22"/>
-          <w:szCs w:val="22"/>
-          <w:lang w:val="en-US" w:eastAsia="en-US" w:bidi="ar"/>
-        </w:rPr>
-        <w:t xml:space="preserve"> for automated deployment of microservices, configured Kubernetes pods, services and deployed to EKS with rolling updates for zero-downtime releases.</w:t>
-      </w:r>
-    </w:p>
-    <w:p>
-      <w:pPr>
-        <w:keepNext w:val="0"/>
-        <w:keepLines w:val="0"/>
-        <w:widowControl/>
-        <w:suppressLineNumbers w:val="0"/>
-        <w:ind w:left="440" w:leftChars="100" w:hanging="220" w:hangingChars="100"/>
-        <w:jc w:val="left"/>
-        <w:rPr>
-          <w:rFonts w:hint="default" w:ascii="Calibri" w:hAnsi="Calibri" w:eastAsia="SimSun" w:cs="Calibri"/>
-          <w:color w:val="000000"/>
-          <w:kern w:val="0"/>
-          <w:sz w:val="22"/>
-          <w:szCs w:val="22"/>
-          <w:lang w:val="en-US" w:eastAsia="en-US" w:bidi="ar"/>
-        </w:rPr>
-      </w:pPr>
-      <w:r>
-        <w:rPr>
-          <w:rFonts w:ascii="Symbol" w:hAnsi="Symbol" w:eastAsia="SimSun" w:cs="Symbol"/>
-          <w:color w:val="000000"/>
-          <w:kern w:val="0"/>
-          <w:sz w:val="22"/>
-          <w:szCs w:val="22"/>
-          <w:lang w:val="en-US" w:eastAsia="zh-CN" w:bidi="ar"/>
-        </w:rPr>
-        <w:t></w:t>
-      </w:r>
-      <w:r>
-        <w:rPr>
-          <w:rFonts w:hint="default" w:ascii="Symbol" w:hAnsi="Symbol" w:eastAsia="SimSun" w:cs="Symbol"/>
-          <w:color w:val="000000"/>
-          <w:kern w:val="0"/>
-          <w:sz w:val="22"/>
-          <w:szCs w:val="22"/>
-          <w:lang w:val="en-US" w:eastAsia="zh-CN" w:bidi="ar"/>
-        </w:rPr>
-        <w:t xml:space="preserve"> </w:t>
-      </w:r>
-      <w:r>
-        <w:rPr>
-          <w:rFonts w:hint="default" w:ascii="Calibri" w:hAnsi="Calibri" w:eastAsia="SimSun" w:cs="Calibri"/>
-          <w:b/>
-          <w:bCs/>
-          <w:color w:val="17375E" w:themeColor="text2" w:themeShade="BF"/>
-          <w:kern w:val="0"/>
-          <w:sz w:val="22"/>
-          <w:szCs w:val="22"/>
-          <w:lang w:val="en-US" w:eastAsia="zh-CN" w:bidi="ar"/>
-        </w:rPr>
-        <w:t xml:space="preserve"> </w:t>
-      </w:r>
-      <w:r>
-        <w:rPr>
-          <w:rFonts w:hint="default" w:ascii="Calibri" w:hAnsi="Calibri" w:eastAsia="SimSun" w:cs="Calibri"/>
-          <w:color w:val="000000"/>
-          <w:kern w:val="0"/>
-          <w:sz w:val="22"/>
-          <w:szCs w:val="22"/>
-          <w:lang w:val="en-US" w:eastAsia="en-US" w:bidi="ar"/>
-        </w:rPr>
-        <w:t xml:space="preserve">Engineered a </w:t>
-      </w:r>
-      <w:r>
-        <w:rPr>
-          <w:rFonts w:hint="default" w:ascii="Calibri" w:hAnsi="Calibri" w:eastAsia="SimSun" w:cs="Calibri"/>
-          <w:b/>
-          <w:bCs/>
-          <w:color w:val="17375E" w:themeColor="text2" w:themeShade="BF"/>
-          <w:kern w:val="0"/>
-          <w:sz w:val="22"/>
-          <w:szCs w:val="22"/>
-          <w:lang w:val="en-US" w:eastAsia="en-US" w:bidi="ar"/>
-        </w:rPr>
-        <w:t>full-featured video player</w:t>
-      </w:r>
-      <w:r>
-        <w:rPr>
-          <w:rFonts w:hint="default" w:ascii="Calibri" w:hAnsi="Calibri" w:eastAsia="SimSun" w:cs="Calibri"/>
-          <w:color w:val="000000"/>
-          <w:kern w:val="0"/>
-          <w:sz w:val="22"/>
-          <w:szCs w:val="22"/>
-          <w:lang w:val="en-US" w:eastAsia="en-US" w:bidi="ar"/>
-        </w:rPr>
-        <w:t xml:space="preserve"> with support for adaptive streaming, playback controls (play, pause, seek, volume, speed, fullscreen), captions/subtitles, playlists, quality selection, watch history, and responsive design</w:t>
-      </w:r>
-    </w:p>
-    <w:p>
-      <w:pPr>
-        <w:pStyle w:val="2"/>
-        <w:ind w:left="441" w:leftChars="100" w:hanging="221" w:hangingChars="100"/>
-        <w:rPr>
-          <w:rFonts w:ascii="Calibri" w:hAnsi="Calibri" w:eastAsia="SimSun" w:cs="Calibri"/>
-          <w:b w:val="0"/>
-          <w:bCs w:val="0"/>
-          <w:color w:val="000000"/>
-          <w:kern w:val="0"/>
-          <w:sz w:val="22"/>
-          <w:szCs w:val="22"/>
-          <w:lang w:val="en-US" w:eastAsia="en-US" w:bidi="ar"/>
-        </w:rPr>
-      </w:pPr>
-      <w:r>
-        <w:rPr>
-          <w:rFonts w:ascii="Symbol" w:hAnsi="Symbol" w:eastAsia="SimSun" w:cs="Symbol"/>
-          <w:color w:val="000000"/>
-          <w:kern w:val="0"/>
-          <w:sz w:val="22"/>
-          <w:szCs w:val="22"/>
-          <w:lang w:val="en-US" w:eastAsia="zh-CN" w:bidi="ar"/>
-        </w:rPr>
-        <w:t></w:t>
-      </w:r>
-      <w:r>
-        <w:rPr>
-          <w:rFonts w:hint="default" w:ascii="Symbol" w:hAnsi="Symbol" w:eastAsia="SimSun" w:cs="Symbol"/>
-          <w:color w:val="000000"/>
-          <w:kern w:val="0"/>
-          <w:sz w:val="22"/>
-          <w:szCs w:val="22"/>
-          <w:lang w:val="en-US" w:eastAsia="zh-CN" w:bidi="ar"/>
-        </w:rPr>
-        <w:t xml:space="preserve"> </w:t>
-      </w:r>
-      <w:r>
-        <w:rPr>
-          <w:rFonts w:hint="default" w:ascii="Calibri" w:hAnsi="Calibri" w:eastAsia="SimSun" w:cs="Calibri"/>
-          <w:b/>
-          <w:bCs/>
-          <w:color w:val="17375E" w:themeColor="text2" w:themeShade="BF"/>
-          <w:kern w:val="0"/>
-          <w:sz w:val="22"/>
-          <w:szCs w:val="22"/>
-          <w:lang w:val="en-US" w:eastAsia="zh-CN" w:bidi="ar"/>
-        </w:rPr>
-        <w:t xml:space="preserve"> </w:t>
-      </w:r>
-      <w:r>
-        <w:rPr>
-          <w:rFonts w:hint="default" w:ascii="Calibri" w:hAnsi="Calibri" w:eastAsia="SimSun" w:cs="Calibri"/>
-          <w:b/>
-          <w:bCs/>
-          <w:color w:val="17375E" w:themeColor="text2" w:themeShade="BF"/>
-          <w:kern w:val="0"/>
-          <w:sz w:val="22"/>
-          <w:szCs w:val="22"/>
-          <w:lang w:val="en-US" w:eastAsia="en-US" w:bidi="ar"/>
-        </w:rPr>
-        <w:t>Built an end-to-end insurance on-boarding flow</w:t>
-      </w:r>
-      <w:r>
-        <w:rPr>
-          <w:rFonts w:hint="default" w:eastAsia="SimSun" w:cs="Calibri"/>
-          <w:b w:val="0"/>
-          <w:bCs w:val="0"/>
-          <w:color w:val="000000"/>
-          <w:kern w:val="0"/>
-          <w:sz w:val="22"/>
-          <w:szCs w:val="22"/>
-          <w:lang w:val="en-US" w:eastAsia="en-US" w:bidi="ar"/>
-        </w:rPr>
-        <w:t xml:space="preserve"> with</w:t>
-      </w:r>
-      <w:r>
-        <w:rPr>
-          <w:rFonts w:ascii="Calibri" w:hAnsi="Calibri" w:eastAsia="SimSun" w:cs="Calibri"/>
-          <w:b w:val="0"/>
-          <w:bCs w:val="0"/>
-          <w:color w:val="000000"/>
-          <w:kern w:val="0"/>
-          <w:sz w:val="22"/>
-          <w:szCs w:val="22"/>
-          <w:lang w:val="en-US" w:eastAsia="en-US" w:bidi="ar"/>
-        </w:rPr>
-        <w:t xml:space="preserve"> Aadhaar/PAN eKYC, capture of required customer details and images, document upload/validation, auto-generation of proposal forms</w:t>
-      </w:r>
-      <w:r>
-        <w:rPr>
-          <w:rFonts w:hint="default" w:eastAsia="SimSun" w:cs="Calibri"/>
-          <w:b w:val="0"/>
-          <w:bCs w:val="0"/>
-          <w:color w:val="000000"/>
-          <w:kern w:val="0"/>
-          <w:sz w:val="22"/>
-          <w:szCs w:val="22"/>
-          <w:lang w:val="en-US" w:eastAsia="en-US" w:bidi="ar"/>
-        </w:rPr>
-        <w:t xml:space="preserve"> in pdf</w:t>
-      </w:r>
-      <w:r>
-        <w:rPr>
-          <w:rFonts w:ascii="Calibri" w:hAnsi="Calibri" w:eastAsia="SimSun" w:cs="Calibri"/>
-          <w:b w:val="0"/>
-          <w:bCs w:val="0"/>
-          <w:color w:val="000000"/>
-          <w:kern w:val="0"/>
-          <w:sz w:val="22"/>
-          <w:szCs w:val="22"/>
-          <w:lang w:val="en-US" w:eastAsia="en-US" w:bidi="ar"/>
-        </w:rPr>
-        <w:t>, and secure e-signature</w:t>
-      </w:r>
-      <w:r>
-        <w:rPr>
-          <w:rFonts w:hint="default" w:eastAsia="SimSun" w:cs="Calibri"/>
-          <w:b w:val="0"/>
-          <w:bCs w:val="0"/>
-          <w:color w:val="000000"/>
-          <w:kern w:val="0"/>
-          <w:sz w:val="22"/>
-          <w:szCs w:val="22"/>
-          <w:lang w:val="en-US" w:eastAsia="en-US" w:bidi="ar"/>
-        </w:rPr>
-        <w:t xml:space="preserve"> </w:t>
-      </w:r>
-      <w:r>
-        <w:rPr>
-          <w:rFonts w:ascii="Calibri" w:hAnsi="Calibri" w:eastAsia="SimSun" w:cs="Calibri"/>
-          <w:b w:val="0"/>
-          <w:bCs w:val="0"/>
-          <w:color w:val="000000"/>
-          <w:kern w:val="0"/>
-          <w:sz w:val="22"/>
-          <w:szCs w:val="22"/>
-          <w:lang w:val="en-US" w:eastAsia="en-US" w:bidi="ar"/>
-        </w:rPr>
-        <w:t>streamlining submission to underwriting.</w:t>
+          <w:color w:val="000000"/>
+          <w:kern w:val="0"/>
+          <w:sz w:val="22"/>
+          <w:szCs w:val="22"/>
+          <w:lang w:val="en-US" w:eastAsia="zh-CN" w:bidi="ar-SA"/>
+        </w:rPr>
+        <w:t>module for seamless integration into any web application.</w:t>
       </w:r>
     </w:p>
     <w:p>
@@ -2402,13 +2836,11 @@
         <w:jc w:val="left"/>
         <w:rPr>
           <w:rFonts w:hint="default" w:ascii="Calibri" w:hAnsi="Calibri" w:eastAsia="SimSun" w:cs="Calibri"/>
-          <w:b w:val="0"/>
-          <w:bCs w:val="0"/>
-          <w:color w:val="000000"/>
-          <w:kern w:val="0"/>
-          <w:sz w:val="22"/>
-          <w:szCs w:val="22"/>
-          <w:lang w:val="en-US" w:eastAsia="en-US" w:bidi="ar"/>
+          <w:color w:val="000000"/>
+          <w:kern w:val="0"/>
+          <w:sz w:val="22"/>
+          <w:szCs w:val="22"/>
+          <w:lang w:val="en-US" w:eastAsia="zh-CN" w:bidi="ar-SA"/>
         </w:rPr>
       </w:pPr>
       <w:r>
@@ -2435,472 +2867,14 @@
       </w:r>
       <w:r>
         <w:rPr>
-          <w:rFonts w:hint="default" w:eastAsia="SimSun" w:cs="Calibri"/>
-          <w:color w:val="000000"/>
-          <w:kern w:val="0"/>
-          <w:sz w:val="22"/>
-          <w:szCs w:val="22"/>
-          <w:lang w:val="en-US" w:eastAsia="zh-CN" w:bidi="ar"/>
-        </w:rPr>
-        <w:t xml:space="preserve">Node.js, Express.js, Nest.js, gRPC, </w:t>
-      </w:r>
-      <w:r>
-        <w:rPr>
           <w:rFonts w:hint="default" w:ascii="Calibri" w:hAnsi="Calibri" w:eastAsia="SimSun" w:cs="Calibri"/>
           <w:color w:val="000000"/>
           <w:kern w:val="0"/>
           <w:sz w:val="22"/>
           <w:szCs w:val="22"/>
-          <w:lang w:val="en-US" w:eastAsia="zh-CN" w:bidi="ar"/>
-        </w:rPr>
-        <w:t xml:space="preserve"> Kafka, MongoDB, Kubernetes, Docker, </w:t>
-      </w:r>
-      <w:r>
-        <w:rPr>
-          <w:rFonts w:hint="default" w:ascii="Calibri" w:hAnsi="Calibri" w:eastAsia="SimSun"/>
-          <w:color w:val="000000"/>
-          <w:kern w:val="0"/>
-          <w:sz w:val="22"/>
-          <w:szCs w:val="22"/>
-          <w:lang w:val="en-US" w:eastAsia="zh-CN"/>
-        </w:rPr>
-        <w:t>JUnit,</w:t>
-      </w:r>
-      <w:r>
-        <w:rPr>
-          <w:rFonts w:hint="default" w:ascii="Calibri" w:hAnsi="Calibri" w:eastAsia="SimSun" w:cs="Calibri"/>
-          <w:color w:val="000000"/>
-          <w:kern w:val="0"/>
-          <w:sz w:val="22"/>
-          <w:szCs w:val="22"/>
-          <w:lang w:val="en-US" w:eastAsia="zh-CN" w:bidi="ar"/>
-        </w:rPr>
-        <w:t xml:space="preserve"> AWS (ECR, EKR, Lambda, S3, SNS, SQS)</w:t>
-      </w:r>
-    </w:p>
-    <w:p>
-      <w:pPr>
-        <w:pStyle w:val="2"/>
-        <w:ind w:left="0"/>
-        <w:rPr>
-          <w:rFonts w:hint="default"/>
-          <w:b w:val="0"/>
-          <w:bCs w:val="0"/>
-          <w:spacing w:val="-2"/>
-          <w:sz w:val="22"/>
-          <w:szCs w:val="22"/>
-          <w:lang w:val="en-US"/>
-        </w:rPr>
-      </w:pPr>
-      <w:r>
-        <w:rPr>
-          <w:rFonts w:hint="default"/>
-          <w:lang w:val="en-US"/>
-        </w:rPr>
-        <w:t>Code B</w:t>
-      </w:r>
-      <w:r>
-        <w:rPr>
-          <w:rFonts w:hint="default"/>
-          <w:lang w:val="en-US"/>
-        </w:rPr>
-        <w:tab/>
-      </w:r>
-      <w:r>
-        <w:rPr>
-          <w:rFonts w:hint="default"/>
-          <w:lang w:val="en-US"/>
-        </w:rPr>
-        <w:tab/>
-      </w:r>
-      <w:r>
-        <w:rPr>
-          <w:rFonts w:hint="default"/>
-          <w:lang w:val="en-US"/>
-        </w:rPr>
-        <w:tab/>
-      </w:r>
-      <w:r>
-        <w:rPr>
-          <w:rFonts w:hint="default"/>
-          <w:lang w:val="en-US"/>
-        </w:rPr>
-        <w:tab/>
-      </w:r>
-      <w:r>
-        <w:rPr>
-          <w:rFonts w:hint="default"/>
-          <w:lang w:val="en-US"/>
-        </w:rPr>
-        <w:tab/>
-      </w:r>
-      <w:r>
-        <w:rPr>
-          <w:rFonts w:hint="default"/>
-          <w:lang w:val="en-US"/>
-        </w:rPr>
-        <w:tab/>
-      </w:r>
-      <w:r>
-        <w:rPr>
-          <w:rFonts w:hint="default"/>
-          <w:lang w:val="en-US"/>
-        </w:rPr>
-        <w:tab/>
-      </w:r>
-      <w:r>
-        <w:rPr>
-          <w:rFonts w:hint="default"/>
-          <w:lang w:val="en-US"/>
-        </w:rPr>
-        <w:tab/>
-      </w:r>
-      <w:r>
-        <w:rPr>
-          <w:rFonts w:hint="default"/>
-          <w:lang w:val="en-US"/>
-        </w:rPr>
-        <w:tab/>
-      </w:r>
-      <w:r>
-        <w:rPr>
-          <w:rFonts w:hint="default"/>
-          <w:lang w:val="en-US"/>
-        </w:rPr>
-        <w:tab/>
-      </w:r>
-      <w:r>
-        <w:rPr>
-          <w:rFonts w:hint="default"/>
-          <w:lang w:val="en-US"/>
-        </w:rPr>
-        <w:tab/>
-      </w:r>
-      <w:r>
-        <w:rPr>
-          <w:rFonts w:hint="default"/>
-          <w:lang w:val="en-US"/>
-        </w:rPr>
-        <w:tab/>
-      </w:r>
-      <w:r>
-        <w:rPr>
-          <w:rFonts w:hint="default"/>
-          <w:lang w:val="en-US"/>
-        </w:rPr>
-        <w:t xml:space="preserve">              </w:t>
-      </w:r>
-      <w:r>
-        <w:rPr>
-          <w:b w:val="0"/>
-          <w:bCs w:val="0"/>
-          <w:sz w:val="22"/>
-          <w:szCs w:val="22"/>
-        </w:rPr>
-        <w:t>July</w:t>
-      </w:r>
-      <w:r>
-        <w:rPr>
-          <w:b w:val="0"/>
-          <w:bCs w:val="0"/>
-          <w:spacing w:val="-2"/>
-          <w:sz w:val="22"/>
-          <w:szCs w:val="22"/>
-        </w:rPr>
-        <w:t xml:space="preserve"> </w:t>
-      </w:r>
-      <w:r>
-        <w:rPr>
-          <w:b w:val="0"/>
-          <w:bCs w:val="0"/>
-          <w:sz w:val="22"/>
-          <w:szCs w:val="22"/>
-        </w:rPr>
-        <w:t>202</w:t>
-      </w:r>
-      <w:r>
-        <w:rPr>
-          <w:rFonts w:hint="default"/>
-          <w:b w:val="0"/>
-          <w:bCs w:val="0"/>
-          <w:sz w:val="22"/>
-          <w:szCs w:val="22"/>
-          <w:lang w:val="en-US"/>
-        </w:rPr>
-        <w:t>2</w:t>
-      </w:r>
-      <w:r>
-        <w:rPr>
-          <w:b w:val="0"/>
-          <w:bCs w:val="0"/>
-          <w:spacing w:val="-1"/>
-          <w:sz w:val="22"/>
-          <w:szCs w:val="22"/>
-        </w:rPr>
-        <w:t xml:space="preserve"> </w:t>
-      </w:r>
-      <w:r>
-        <w:rPr>
-          <w:b w:val="0"/>
-          <w:bCs w:val="0"/>
-          <w:sz w:val="22"/>
-          <w:szCs w:val="22"/>
-        </w:rPr>
-        <w:t>–</w:t>
-      </w:r>
-      <w:r>
-        <w:rPr>
-          <w:b w:val="0"/>
-          <w:bCs w:val="0"/>
-          <w:spacing w:val="-2"/>
-          <w:sz w:val="22"/>
-          <w:szCs w:val="22"/>
-        </w:rPr>
-        <w:t xml:space="preserve"> </w:t>
-      </w:r>
-      <w:r>
-        <w:rPr>
-          <w:rFonts w:hint="default"/>
-          <w:b w:val="0"/>
-          <w:bCs w:val="0"/>
-          <w:spacing w:val="-2"/>
-          <w:sz w:val="22"/>
-          <w:szCs w:val="22"/>
-          <w:lang w:val="en-US"/>
-        </w:rPr>
-        <w:t>May 2023</w:t>
-      </w:r>
-    </w:p>
-    <w:p>
-      <w:pPr>
-        <w:pStyle w:val="2"/>
-        <w:ind w:left="0"/>
-        <w:rPr>
-          <w:b w:val="0"/>
-          <w:bCs w:val="0"/>
-          <w:spacing w:val="-2"/>
-          <w:sz w:val="22"/>
-          <w:szCs w:val="22"/>
-        </w:rPr>
-      </w:pPr>
-      <w:r>
-        <w:rPr>
-          <w:rFonts w:hint="default"/>
-          <w:b w:val="0"/>
-          <w:bCs w:val="0"/>
-          <w:spacing w:val="-2"/>
-          <w:sz w:val="22"/>
-          <w:szCs w:val="22"/>
-          <w:lang w:val="en-US"/>
-        </w:rPr>
-        <w:t>Software Engineer</w:t>
-      </w:r>
-      <w:r>
-        <w:rPr>
-          <w:rFonts w:hint="default"/>
-          <w:b w:val="0"/>
-          <w:bCs w:val="0"/>
-          <w:spacing w:val="-2"/>
-          <w:sz w:val="22"/>
-          <w:szCs w:val="22"/>
-          <w:lang w:val="en-US"/>
-        </w:rPr>
-        <w:tab/>
-      </w:r>
-      <w:r>
-        <w:rPr>
-          <w:rFonts w:hint="default"/>
-          <w:b w:val="0"/>
-          <w:bCs w:val="0"/>
-          <w:spacing w:val="-2"/>
-          <w:sz w:val="22"/>
-          <w:szCs w:val="22"/>
-          <w:lang w:val="en-US"/>
-        </w:rPr>
-        <w:tab/>
-      </w:r>
-      <w:r>
-        <w:rPr>
-          <w:rFonts w:hint="default"/>
-          <w:b w:val="0"/>
-          <w:bCs w:val="0"/>
-          <w:spacing w:val="-2"/>
-          <w:sz w:val="22"/>
-          <w:szCs w:val="22"/>
-          <w:lang w:val="en-US"/>
-        </w:rPr>
-        <w:tab/>
-      </w:r>
-      <w:r>
-        <w:rPr>
-          <w:rFonts w:hint="default"/>
-          <w:b w:val="0"/>
-          <w:bCs w:val="0"/>
-          <w:spacing w:val="-2"/>
-          <w:sz w:val="22"/>
-          <w:szCs w:val="22"/>
-          <w:lang w:val="en-US"/>
-        </w:rPr>
-        <w:tab/>
-      </w:r>
-      <w:r>
-        <w:rPr>
-          <w:rFonts w:hint="default"/>
-          <w:b w:val="0"/>
-          <w:bCs w:val="0"/>
-          <w:spacing w:val="-2"/>
-          <w:sz w:val="22"/>
-          <w:szCs w:val="22"/>
-          <w:lang w:val="en-US"/>
-        </w:rPr>
-        <w:tab/>
-      </w:r>
-      <w:r>
-        <w:rPr>
-          <w:rFonts w:hint="default"/>
-          <w:b w:val="0"/>
-          <w:bCs w:val="0"/>
-          <w:spacing w:val="-2"/>
-          <w:sz w:val="22"/>
-          <w:szCs w:val="22"/>
-          <w:lang w:val="en-US"/>
-        </w:rPr>
-        <w:tab/>
-      </w:r>
-      <w:r>
-        <w:rPr>
-          <w:rFonts w:hint="default"/>
-          <w:b w:val="0"/>
-          <w:bCs w:val="0"/>
-          <w:spacing w:val="-2"/>
-          <w:sz w:val="22"/>
-          <w:szCs w:val="22"/>
-          <w:lang w:val="en-US"/>
-        </w:rPr>
-        <w:tab/>
-      </w:r>
-      <w:r>
-        <w:rPr>
-          <w:rFonts w:hint="default"/>
-          <w:b w:val="0"/>
-          <w:bCs w:val="0"/>
-          <w:spacing w:val="-2"/>
-          <w:sz w:val="22"/>
-          <w:szCs w:val="22"/>
-          <w:lang w:val="en-US"/>
-        </w:rPr>
-        <w:tab/>
-      </w:r>
-      <w:r>
-        <w:rPr>
-          <w:rFonts w:hint="default"/>
-          <w:b w:val="0"/>
-          <w:bCs w:val="0"/>
-          <w:spacing w:val="-2"/>
-          <w:sz w:val="22"/>
-          <w:szCs w:val="22"/>
-          <w:lang w:val="en-US"/>
-        </w:rPr>
-        <w:tab/>
-      </w:r>
-      <w:r>
-        <w:rPr>
-          <w:rFonts w:hint="default"/>
-          <w:b w:val="0"/>
-          <w:bCs w:val="0"/>
-          <w:spacing w:val="-2"/>
-          <w:sz w:val="22"/>
-          <w:szCs w:val="22"/>
-          <w:lang w:val="en-US"/>
-        </w:rPr>
-        <w:tab/>
-      </w:r>
-      <w:r>
-        <w:rPr>
-          <w:rFonts w:hint="default"/>
-          <w:b w:val="0"/>
-          <w:bCs w:val="0"/>
-          <w:spacing w:val="-2"/>
-          <w:sz w:val="22"/>
-          <w:szCs w:val="22"/>
-          <w:lang w:val="en-US"/>
-        </w:rPr>
-        <w:tab/>
-      </w:r>
-      <w:r>
-        <w:rPr>
-          <w:rFonts w:hint="default"/>
-          <w:b w:val="0"/>
-          <w:bCs w:val="0"/>
-          <w:spacing w:val="-2"/>
-          <w:sz w:val="22"/>
-          <w:szCs w:val="22"/>
-          <w:lang w:val="en-US"/>
-        </w:rPr>
-        <w:tab/>
-      </w:r>
-      <w:r>
-        <w:rPr>
-          <w:rFonts w:hint="default"/>
-          <w:b w:val="0"/>
-          <w:bCs w:val="0"/>
-          <w:spacing w:val="-2"/>
-          <w:sz w:val="22"/>
-          <w:szCs w:val="22"/>
-          <w:lang w:val="en-US"/>
-        </w:rPr>
-        <w:t xml:space="preserve">  Maharashtra</w:t>
-      </w:r>
-    </w:p>
-    <w:p>
-      <w:pPr>
-        <w:keepNext w:val="0"/>
-        <w:keepLines w:val="0"/>
-        <w:widowControl/>
-        <w:suppressLineNumbers w:val="0"/>
-        <w:ind w:left="440" w:leftChars="100" w:hanging="220" w:hangingChars="100"/>
-        <w:jc w:val="left"/>
-        <w:rPr>
-          <w:rFonts w:hint="default" w:eastAsia="SimSun"/>
-          <w:color w:val="000000"/>
-          <w:kern w:val="0"/>
-          <w:sz w:val="22"/>
-          <w:szCs w:val="22"/>
-          <w:lang w:val="en-US" w:eastAsia="en-US"/>
-        </w:rPr>
-      </w:pPr>
-      <w:r>
-        <w:rPr>
-          <w:rFonts w:ascii="Symbol" w:hAnsi="Symbol" w:eastAsia="SimSun" w:cs="Symbol"/>
-          <w:color w:val="000000"/>
-          <w:kern w:val="0"/>
-          <w:sz w:val="22"/>
-          <w:szCs w:val="22"/>
-          <w:lang w:val="en-US" w:eastAsia="zh-CN" w:bidi="ar"/>
-        </w:rPr>
-        <w:t></w:t>
-      </w:r>
-      <w:r>
-        <w:rPr>
-          <w:rFonts w:hint="default" w:ascii="Symbol" w:hAnsi="Symbol" w:eastAsia="SimSun" w:cs="Symbol"/>
-          <w:color w:val="000000"/>
-          <w:kern w:val="0"/>
-          <w:sz w:val="22"/>
-          <w:szCs w:val="22"/>
-          <w:lang w:val="en-US" w:eastAsia="zh-CN" w:bidi="ar"/>
-        </w:rPr>
-        <w:t xml:space="preserve">  </w:t>
-      </w:r>
-      <w:r>
-        <w:rPr>
-          <w:rFonts w:hint="default" w:ascii="Calibri" w:hAnsi="Calibri" w:eastAsia="SimSun"/>
-          <w:color w:val="000000"/>
-          <w:kern w:val="0"/>
-          <w:sz w:val="22"/>
-          <w:szCs w:val="22"/>
-          <w:lang w:val="en-US" w:eastAsia="en-US"/>
-        </w:rPr>
-        <w:t>Developed an</w:t>
+          <w:lang w:val="en-US" w:eastAsia="zh-CN" w:bidi="ar-SA"/>
+        </w:rPr>
+        <w:t>Led development of high-impact apps,</w:t>
       </w:r>
       <w:r>
         <w:rPr>
@@ -2911,95 +2885,20 @@
           <w:kern w:val="0"/>
           <w:sz w:val="22"/>
           <w:szCs w:val="22"/>
-          <w:lang w:val="en-US" w:eastAsia="en-US" w:bidi="ar"/>
-        </w:rPr>
-        <w:t xml:space="preserve"> automated video processing pipeline using AWS Lambda</w:t>
-      </w:r>
-      <w:r>
-        <w:rPr>
-          <w:rFonts w:hint="default" w:ascii="Calibri" w:hAnsi="Calibri" w:eastAsia="SimSun"/>
-          <w:color w:val="000000"/>
-          <w:kern w:val="0"/>
-          <w:sz w:val="22"/>
-          <w:szCs w:val="22"/>
-          <w:lang w:val="en-US" w:eastAsia="en-US"/>
-        </w:rPr>
-        <w:t xml:space="preserve"> functions to trigger and manage video processing workflows, utilized S3 for storage, and integrated AWS MediaConvert for transcoding</w:t>
-      </w:r>
-      <w:r>
-        <w:rPr>
-          <w:rFonts w:hint="default" w:eastAsia="SimSun"/>
-          <w:color w:val="000000"/>
-          <w:kern w:val="0"/>
-          <w:sz w:val="22"/>
-          <w:szCs w:val="22"/>
-          <w:lang w:val="en-US" w:eastAsia="en-US"/>
-        </w:rPr>
-        <w:t>.</w:t>
-      </w:r>
-    </w:p>
-    <w:p>
-      <w:pPr>
-        <w:keepNext w:val="0"/>
-        <w:keepLines w:val="0"/>
-        <w:widowControl/>
-        <w:suppressLineNumbers w:val="0"/>
-        <w:ind w:left="440" w:leftChars="100" w:hanging="220" w:hangingChars="100"/>
-        <w:jc w:val="left"/>
-        <w:rPr>
-          <w:rFonts w:hint="default" w:ascii="Calibri" w:hAnsi="Calibri" w:eastAsia="SimSun"/>
-          <w:color w:val="000000"/>
-          <w:kern w:val="0"/>
-          <w:sz w:val="22"/>
-          <w:szCs w:val="22"/>
-          <w:lang w:val="en-US" w:eastAsia="en-US"/>
-        </w:rPr>
-      </w:pPr>
-      <w:r>
-        <w:rPr>
-          <w:rFonts w:ascii="Symbol" w:hAnsi="Symbol" w:eastAsia="SimSun" w:cs="Symbol"/>
-          <w:color w:val="000000"/>
-          <w:kern w:val="0"/>
-          <w:sz w:val="22"/>
-          <w:szCs w:val="22"/>
           <w:lang w:val="en-US" w:eastAsia="zh-CN" w:bidi="ar"/>
         </w:rPr>
-        <w:t></w:t>
-      </w:r>
-      <w:r>
-        <w:rPr>
-          <w:rFonts w:hint="default" w:ascii="Symbol" w:hAnsi="Symbol" w:eastAsia="SimSun" w:cs="Symbol"/>
-          <w:color w:val="000000"/>
-          <w:kern w:val="0"/>
-          <w:sz w:val="22"/>
-          <w:szCs w:val="22"/>
-          <w:lang w:val="en-US" w:eastAsia="zh-CN" w:bidi="ar"/>
-        </w:rPr>
-        <w:t xml:space="preserve">  </w:t>
-      </w:r>
-      <w:r>
-        <w:rPr>
-          <w:rFonts w:hint="default" w:ascii="Calibri" w:hAnsi="Calibri" w:eastAsia="SimSun"/>
-          <w:color w:val="000000"/>
-          <w:kern w:val="0"/>
-          <w:sz w:val="22"/>
-          <w:szCs w:val="22"/>
-          <w:lang w:val="en-US" w:eastAsia="en-US"/>
-        </w:rPr>
-        <w:t xml:space="preserve">Integrated AWS Cognito for SSO and traditional username/password authentication, implementing JWT and refresh tokens with </w:t>
+        <w:t xml:space="preserve"> managing 5 projects in 9 months </w:t>
       </w:r>
       <w:r>
         <w:rPr>
           <w:rFonts w:hint="default" w:ascii="Calibri" w:hAnsi="Calibri" w:eastAsia="SimSun" w:cs="Calibri"/>
-          <w:b/>
-          <w:bCs/>
-          <w:color w:val="17375E" w:themeColor="text2" w:themeShade="BF"/>
-          <w:kern w:val="0"/>
-          <w:sz w:val="22"/>
-          <w:szCs w:val="22"/>
-          <w:lang w:val="en-US" w:eastAsia="en-US" w:bidi="ar"/>
-        </w:rPr>
-        <w:t>reuse detection and refresh token rotation to enhance security.</w:t>
+          <w:color w:val="000000"/>
+          <w:kern w:val="0"/>
+          <w:sz w:val="22"/>
+          <w:szCs w:val="22"/>
+          <w:lang w:val="en-US" w:eastAsia="zh-CN" w:bidi="ar-SA"/>
+        </w:rPr>
+        <w:t>and improving client productivity by 25%.</w:t>
       </w:r>
     </w:p>
     <w:p>
@@ -3016,7 +2915,7 @@
           <w:kern w:val="0"/>
           <w:sz w:val="22"/>
           <w:szCs w:val="22"/>
-          <w:lang w:val="en-US" w:eastAsia="zh-CN" w:bidi="ar-SA"/>
+          <w:lang w:val="en-US" w:eastAsia="en-US" w:bidi="ar-SA"/>
         </w:rPr>
       </w:pPr>
       <w:r>
@@ -3043,227 +2942,28 @@
       </w:r>
       <w:r>
         <w:rPr>
+          <w:rFonts w:hint="default" w:eastAsia="SimSun" w:cs="Calibri"/>
+          <w:color w:val="000000"/>
+          <w:kern w:val="0"/>
+          <w:sz w:val="22"/>
+          <w:szCs w:val="22"/>
+          <w:lang w:val="en-US" w:eastAsia="zh-CN" w:bidi="ar"/>
+        </w:rPr>
+        <w:t>Node.js, Express.js, Nest.js, Next.js,</w:t>
+      </w:r>
+      <w:r>
+        <w:rPr>
           <w:rFonts w:hint="default" w:ascii="Calibri" w:hAnsi="Calibri" w:eastAsia="SimSun" w:cs="Calibri"/>
           <w:color w:val="000000"/>
           <w:kern w:val="0"/>
           <w:sz w:val="22"/>
           <w:szCs w:val="22"/>
-          <w:lang w:val="en-US" w:eastAsia="en-US" w:bidi="ar-SA"/>
-        </w:rPr>
-        <w:t xml:space="preserve">Build a </w:t>
-      </w:r>
-      <w:r>
-        <w:rPr>
-          <w:rFonts w:hint="default" w:ascii="Calibri" w:hAnsi="Calibri" w:eastAsia="SimSun" w:cs="Calibri"/>
-          <w:b/>
-          <w:bCs/>
-          <w:color w:val="17375E" w:themeColor="text2" w:themeShade="BF"/>
-          <w:kern w:val="0"/>
-          <w:sz w:val="22"/>
-          <w:szCs w:val="22"/>
-          <w:lang w:val="en-US" w:eastAsia="en-US" w:bidi="ar"/>
-        </w:rPr>
-        <w:t>fully customizable drag &amp; drop form builder</w:t>
-      </w:r>
-      <w:r>
-        <w:rPr>
-          <w:rFonts w:hint="default" w:ascii="Calibri" w:hAnsi="Calibri" w:eastAsia="SimSun" w:cs="Calibri"/>
-          <w:color w:val="000000"/>
-          <w:kern w:val="0"/>
-          <w:sz w:val="22"/>
-          <w:szCs w:val="22"/>
-          <w:lang w:val="en-US" w:eastAsia="en-US" w:bidi="ar-SA"/>
-        </w:rPr>
-        <w:t>, managed state across entire form life cycle and e</w:t>
-      </w:r>
-      <w:r>
-        <w:rPr>
-          <w:rFonts w:hint="default" w:ascii="Calibri" w:hAnsi="Calibri" w:eastAsia="SimSun" w:cs="Calibri"/>
-          <w:color w:val="000000"/>
-          <w:kern w:val="0"/>
-          <w:sz w:val="22"/>
-          <w:szCs w:val="22"/>
-          <w:lang w:val="en-US" w:eastAsia="zh-CN" w:bidi="ar-SA"/>
-        </w:rPr>
-        <w:t xml:space="preserve">ngineered the </w:t>
-      </w:r>
-    </w:p>
-    <w:p>
-      <w:pPr>
-        <w:keepNext w:val="0"/>
-        <w:keepLines w:val="0"/>
-        <w:widowControl/>
-        <w:suppressLineNumbers w:val="0"/>
-        <w:ind w:firstLine="440" w:firstLineChars="200"/>
-        <w:jc w:val="left"/>
-        <w:rPr>
-          <w:rFonts w:hint="default" w:ascii="Calibri" w:hAnsi="Calibri" w:eastAsia="SimSun" w:cs="Calibri"/>
-          <w:color w:val="000000"/>
-          <w:kern w:val="0"/>
-          <w:sz w:val="22"/>
-          <w:szCs w:val="22"/>
-          <w:lang w:val="en-US" w:eastAsia="zh-CN" w:bidi="ar-SA"/>
-        </w:rPr>
-      </w:pPr>
-      <w:r>
-        <w:rPr>
-          <w:rFonts w:hint="default" w:ascii="Calibri" w:hAnsi="Calibri" w:eastAsia="SimSun" w:cs="Calibri"/>
-          <w:color w:val="000000"/>
-          <w:kern w:val="0"/>
-          <w:sz w:val="22"/>
-          <w:szCs w:val="22"/>
-          <w:lang w:val="en-US" w:eastAsia="zh-CN" w:bidi="ar-SA"/>
-        </w:rPr>
-        <w:t>module for seamless integration into any web application.</w:t>
-      </w:r>
-    </w:p>
-    <w:p>
-      <w:pPr>
-        <w:keepNext w:val="0"/>
-        <w:keepLines w:val="0"/>
-        <w:widowControl/>
-        <w:suppressLineNumbers w:val="0"/>
-        <w:ind w:firstLine="220" w:firstLineChars="100"/>
-        <w:jc w:val="left"/>
-        <w:rPr>
-          <w:rFonts w:hint="default" w:ascii="Calibri" w:hAnsi="Calibri" w:eastAsia="SimSun" w:cs="Calibri"/>
-          <w:color w:val="000000"/>
-          <w:kern w:val="0"/>
-          <w:sz w:val="22"/>
-          <w:szCs w:val="22"/>
-          <w:lang w:val="en-US" w:eastAsia="zh-CN" w:bidi="ar-SA"/>
-        </w:rPr>
-      </w:pPr>
-      <w:r>
-        <w:rPr>
-          <w:rFonts w:ascii="Symbol" w:hAnsi="Symbol" w:eastAsia="SimSun" w:cs="Symbol"/>
-          <w:color w:val="000000"/>
-          <w:kern w:val="0"/>
-          <w:sz w:val="22"/>
-          <w:szCs w:val="22"/>
           <w:lang w:val="en-US" w:eastAsia="zh-CN" w:bidi="ar"/>
         </w:rPr>
-        <w:t></w:t>
-      </w:r>
-      <w:r>
-        <w:rPr>
-          <w:rFonts w:hint="default" w:ascii="Symbol" w:hAnsi="Symbol" w:eastAsia="SimSun" w:cs="Symbol"/>
-          <w:color w:val="000000"/>
-          <w:kern w:val="0"/>
-          <w:sz w:val="22"/>
-          <w:szCs w:val="22"/>
-          <w:lang w:val="en-US" w:eastAsia="zh-CN" w:bidi="ar"/>
-        </w:rPr>
-        <w:t xml:space="preserve">  </w:t>
-      </w:r>
-      <w:r>
-        <w:rPr>
-          <w:rFonts w:hint="default" w:ascii="Calibri" w:hAnsi="Calibri" w:eastAsia="SimSun" w:cs="Calibri"/>
-          <w:color w:val="000000"/>
-          <w:kern w:val="0"/>
-          <w:sz w:val="22"/>
-          <w:szCs w:val="22"/>
-          <w:lang w:val="en-US" w:eastAsia="zh-CN" w:bidi="ar-SA"/>
-        </w:rPr>
-        <w:t>Led development of high-impact apps,</w:t>
-      </w:r>
-      <w:r>
-        <w:rPr>
-          <w:rFonts w:hint="default" w:ascii="Calibri" w:hAnsi="Calibri" w:eastAsia="SimSun" w:cs="Calibri"/>
-          <w:b/>
-          <w:bCs/>
-          <w:color w:val="17375E" w:themeColor="text2" w:themeShade="BF"/>
-          <w:kern w:val="0"/>
-          <w:sz w:val="22"/>
-          <w:szCs w:val="22"/>
-          <w:lang w:val="en-US" w:eastAsia="zh-CN" w:bidi="ar"/>
-        </w:rPr>
-        <w:t xml:space="preserve"> managing 5 projects in 9 months </w:t>
-      </w:r>
-      <w:r>
-        <w:rPr>
-          <w:rFonts w:hint="default" w:ascii="Calibri" w:hAnsi="Calibri" w:eastAsia="SimSun" w:cs="Calibri"/>
-          <w:color w:val="000000"/>
-          <w:kern w:val="0"/>
-          <w:sz w:val="22"/>
-          <w:szCs w:val="22"/>
-          <w:lang w:val="en-US" w:eastAsia="zh-CN" w:bidi="ar-SA"/>
-        </w:rPr>
-        <w:t>and improving client productivity by 25%.</w:t>
-      </w:r>
-    </w:p>
-    <w:p>
-      <w:pPr>
-        <w:keepNext w:val="0"/>
-        <w:keepLines w:val="0"/>
-        <w:widowControl/>
-        <w:suppressLineNumbers w:val="0"/>
-        <w:ind w:firstLine="220" w:firstLineChars="100"/>
-        <w:jc w:val="left"/>
-        <w:rPr>
-          <w:rFonts w:hint="default" w:ascii="Calibri" w:hAnsi="Calibri" w:eastAsia="SimSun" w:cs="Calibri"/>
-          <w:color w:val="000000"/>
-          <w:kern w:val="0"/>
-          <w:sz w:val="22"/>
-          <w:szCs w:val="22"/>
-          <w:lang w:val="en-US" w:eastAsia="en-US" w:bidi="ar-SA"/>
-        </w:rPr>
-      </w:pPr>
-      <w:r>
-        <w:rPr>
-          <w:rFonts w:ascii="Symbol" w:hAnsi="Symbol" w:eastAsia="SimSun" w:cs="Symbol"/>
-          <w:color w:val="000000"/>
-          <w:kern w:val="0"/>
-          <w:sz w:val="22"/>
-          <w:szCs w:val="22"/>
-          <w:lang w:val="en-US" w:eastAsia="zh-CN" w:bidi="ar"/>
-        </w:rPr>
-        <w:t></w:t>
-      </w:r>
-      <w:r>
-        <w:rPr>
-          <w:rFonts w:hint="default" w:ascii="Symbol" w:hAnsi="Symbol" w:eastAsia="SimSun" w:cs="Symbol"/>
-          <w:color w:val="000000"/>
-          <w:kern w:val="0"/>
-          <w:sz w:val="22"/>
-          <w:szCs w:val="22"/>
-          <w:lang w:val="en-US" w:eastAsia="zh-CN" w:bidi="ar"/>
-        </w:rPr>
-        <w:t xml:space="preserve">  </w:t>
-      </w:r>
-      <w:r>
-        <w:rPr>
-          <w:rFonts w:hint="default" w:eastAsia="SimSun" w:cs="Calibri"/>
-          <w:color w:val="000000"/>
-          <w:kern w:val="0"/>
-          <w:sz w:val="22"/>
-          <w:szCs w:val="22"/>
-          <w:lang w:val="en-US" w:eastAsia="zh-CN" w:bidi="ar"/>
-        </w:rPr>
-        <w:t>Node.js, Express.js, Nest.js, Next.js,</w:t>
-      </w:r>
-      <w:r>
-        <w:rPr>
-          <w:rFonts w:hint="default" w:ascii="Calibri" w:hAnsi="Calibri" w:eastAsia="SimSun" w:cs="Calibri"/>
-          <w:color w:val="000000"/>
-          <w:kern w:val="0"/>
-          <w:sz w:val="22"/>
-          <w:szCs w:val="22"/>
-          <w:lang w:val="en-US" w:eastAsia="zh-CN" w:bidi="ar"/>
-        </w:rPr>
-        <w:t xml:space="preserve"> MongoDB, Redis, Docker, React.js, </w:t>
-      </w:r>
-      <w:r>
-        <w:rPr>
-          <w:rFonts w:hint="default" w:ascii="Calibri" w:hAnsi="Calibri" w:eastAsia="SimSun"/>
-          <w:color w:val="000000"/>
-          <w:kern w:val="0"/>
-          <w:sz w:val="22"/>
-          <w:szCs w:val="22"/>
-          <w:lang w:val="en-US" w:eastAsia="zh-CN"/>
-        </w:rPr>
-        <w:t>JUnit</w:t>
-      </w:r>
+        <w:t xml:space="preserve"> MongoDB, Redis, Docker, React.js</w:t>
+      </w:r>
+      <w:bookmarkStart w:id="2" w:name="_GoBack"/>
+      <w:bookmarkEnd w:id="2"/>
       <w:r>
         <w:rPr>
           <w:rFonts w:hint="default" w:ascii="Calibri" w:hAnsi="Calibri" w:eastAsia="SimSun" w:cs="Calibri"/>
@@ -3413,7 +3113,18 @@
         <w:t>, V.K Krishna Menon College - CGPA 8.7</w:t>
       </w:r>
       <w:r>
-        <w:t xml:space="preserve">    </w:t>
+        <w:t xml:space="preserve"> </w:t>
+      </w:r>
+      <w:r>
+        <w:rPr>
+          <w:rFonts w:hint="default"/>
+          <w:color w:val="FFFFFF"/>
+          <w:lang w:val="en-US"/>
+        </w:rPr>
+        <w:t>IIT</w:t>
+      </w:r>
+      <w:r>
+        <w:t xml:space="preserve">      </w:t>
       </w:r>
     </w:p>
     <w:p>
@@ -3771,74 +3482,6 @@
           <w:lang w:val="en-US" w:eastAsia="en-US"/>
         </w:rPr>
       </w:pPr>
-      <w:r>
-        <w:rPr>
-          <w:rFonts w:ascii="Symbol" w:hAnsi="Symbol" w:eastAsia="SimSun" w:cs="Symbol"/>
-          <w:color w:val="000000"/>
-          <w:kern w:val="0"/>
-          <w:sz w:val="22"/>
-          <w:szCs w:val="22"/>
-          <w:lang w:val="en-US" w:eastAsia="zh-CN" w:bidi="ar"/>
-        </w:rPr>
-        <w:t></w:t>
-      </w:r>
-      <w:r>
-        <w:rPr>
-          <w:rFonts w:hint="default" w:ascii="Symbol" w:hAnsi="Symbol" w:eastAsia="SimSun" w:cs="Symbol"/>
-          <w:color w:val="000000"/>
-          <w:kern w:val="0"/>
-          <w:sz w:val="22"/>
-          <w:szCs w:val="22"/>
-          <w:lang w:val="en-US" w:eastAsia="zh-CN" w:bidi="ar"/>
-        </w:rPr>
-        <w:t xml:space="preserve">  </w:t>
-      </w:r>
-      <w:r>
-        <w:rPr>
-          <w:rFonts w:hint="default" w:eastAsia="SimSun" w:cs="Calibri"/>
-          <w:color w:val="000000"/>
-          <w:kern w:val="0"/>
-          <w:sz w:val="22"/>
-          <w:szCs w:val="22"/>
-          <w:lang w:val="en-US" w:eastAsia="en-US" w:bidi="ar"/>
-        </w:rPr>
-        <w:t>Took the initiative to b</w:t>
-      </w:r>
-      <w:r>
-        <w:rPr>
-          <w:rFonts w:ascii="Calibri" w:hAnsi="Calibri" w:eastAsia="SimSun" w:cs="Calibri"/>
-          <w:color w:val="000000"/>
-          <w:kern w:val="0"/>
-          <w:sz w:val="22"/>
-          <w:szCs w:val="22"/>
-          <w:lang w:val="en-US" w:eastAsia="en-US" w:bidi="ar"/>
-        </w:rPr>
-        <w:t xml:space="preserve">uilt a </w:t>
-      </w:r>
-      <w:r>
-        <w:rPr>
-          <w:rFonts w:hint="default" w:ascii="Calibri" w:hAnsi="Calibri" w:eastAsia="SimSun" w:cs="Calibri"/>
-          <w:b/>
-          <w:bCs/>
-          <w:color w:val="17375E" w:themeColor="text2" w:themeShade="BF"/>
-          <w:kern w:val="0"/>
-          <w:sz w:val="22"/>
-          <w:szCs w:val="22"/>
-          <w:lang w:val="en-US" w:eastAsia="en-US" w:bidi="ar"/>
-        </w:rPr>
-        <w:t xml:space="preserve">reusable UI component library </w:t>
-      </w:r>
-      <w:r>
-        <w:rPr>
-          <w:rFonts w:ascii="Calibri" w:hAnsi="Calibri" w:eastAsia="SimSun" w:cs="Calibri"/>
-          <w:color w:val="000000"/>
-          <w:kern w:val="0"/>
-          <w:sz w:val="22"/>
-          <w:szCs w:val="22"/>
-          <w:lang w:val="en-US" w:eastAsia="en-US" w:bidi="ar"/>
-        </w:rPr>
-        <w:t>and a customizable data table library, helping accelerate development speed, maintain design consistency, and reduce duplicate code across projects</w:t>
-      </w:r>
     </w:p>
     <w:sectPr>
       <w:type w:val="continuous"/>

--- a/job/resume/AllResume/Node_React.docx
+++ b/job/resume/AllResume/Node_React.docx
@@ -1141,7 +1141,23 @@
           <w:sz w:val="22"/>
           <w:szCs w:val="22"/>
         </w:rPr>
-        <w:t xml:space="preserve"> using WebSockets with Redis Pub/Sub, enabling multi-device sync, data persistence during network loss, &lt;200ms latency</w:t>
+        <w:t xml:space="preserve"> using WebSockets with Redis Pub/Sub, enabling multi-device sync, data persistence during network loss, </w:t>
+      </w:r>
+      <w:r>
+        <w:rPr>
+          <w:rFonts w:hint="default"/>
+          <w:sz w:val="22"/>
+          <w:szCs w:val="22"/>
+          <w:lang w:val="en-US"/>
+        </w:rPr>
+        <w:t xml:space="preserve">less than </w:t>
+      </w:r>
+      <w:r>
+        <w:rPr>
+          <w:sz w:val="22"/>
+          <w:szCs w:val="22"/>
+        </w:rPr>
+        <w:t>200ms latency</w:t>
       </w:r>
       <w:r>
         <w:rPr>
@@ -1150,6 +1166,73 @@
           <w:szCs w:val="24"/>
         </w:rPr>
         <w:t>.</w:t>
+      </w:r>
+    </w:p>
+    <w:p>
+      <w:pPr>
+        <w:pStyle w:val="9"/>
+        <w:tabs>
+          <w:tab w:val="left" w:pos="533"/>
+          <w:tab w:val="left" w:pos="543"/>
+        </w:tabs>
+        <w:ind w:left="440" w:leftChars="100" w:right="515" w:hangingChars="100"/>
+        <w:rPr>
+          <w:sz w:val="22"/>
+          <w:szCs w:val="22"/>
+        </w:rPr>
+      </w:pPr>
+      <w:r>
+        <w:rPr>
+          <w:rFonts w:ascii="Symbol" w:hAnsi="Symbol" w:eastAsia="SimSun" w:cs="Symbol"/>
+          <w:color w:val="000000"/>
+          <w:kern w:val="0"/>
+          <w:sz w:val="22"/>
+          <w:szCs w:val="22"/>
+          <w:lang w:val="en-US" w:eastAsia="zh-CN" w:bidi="ar"/>
+        </w:rPr>
+        <w:t></w:t>
+      </w:r>
+      <w:r>
+        <w:rPr>
+          <w:rFonts w:hint="default" w:ascii="Symbol" w:hAnsi="Symbol" w:eastAsia="SimSun" w:cs="Symbol"/>
+          <w:color w:val="000000"/>
+          <w:kern w:val="0"/>
+          <w:sz w:val="22"/>
+          <w:szCs w:val="22"/>
+          <w:lang w:val="en-US" w:eastAsia="zh-CN" w:bidi="ar"/>
+        </w:rPr>
+        <w:t xml:space="preserve"> </w:t>
+      </w:r>
+      <w:r>
+        <w:rPr>
+          <w:rFonts w:ascii="Symbol" w:hAnsi="Symbol" w:eastAsia="SimSun" w:cs="Symbol"/>
+          <w:color w:val="000000"/>
+          <w:lang w:eastAsia="zh-CN" w:bidi="ar"/>
+        </w:rPr>
+        <w:t xml:space="preserve"> </w:t>
+      </w:r>
+      <w:r>
+        <w:t xml:space="preserve">Automated document ingestion from SharePoint using Azure </w:t>
+      </w:r>
+      <w:r>
+        <w:rPr>
+          <w:rFonts w:hint="default"/>
+          <w:lang w:val="en-US"/>
+        </w:rPr>
+        <w:t>Fn</w:t>
+      </w:r>
+      <w:r>
+        <w:t xml:space="preserve"> (cron) to parse PDFs, Excel, CSV, and text files, </w:t>
+      </w:r>
+      <w:r>
+        <w:rPr>
+          <w:b/>
+          <w:color w:val="16365D"/>
+        </w:rPr>
+        <w:t>indexing 50K+ records into Azure AI Search</w:t>
+      </w:r>
+      <w:r>
+        <w:t xml:space="preserve"> with vector embeddings to enable semantic and AI-powered search.</w:t>
       </w:r>
     </w:p>
     <w:p>
@@ -1165,53 +1248,6 @@
         </w:tabs>
         <w:ind w:left="440" w:leftChars="100" w:right="515" w:rightChars="0" w:hanging="220" w:hangingChars="100"/>
         <w:rPr>
-          <w:sz w:val="22"/>
-          <w:szCs w:val="22"/>
-        </w:rPr>
-      </w:pPr>
-      <w:r>
-        <w:rPr>
-          <w:rFonts w:ascii="Symbol" w:hAnsi="Symbol" w:eastAsia="SimSun" w:cs="Symbol"/>
-          <w:color w:val="000000"/>
-          <w:kern w:val="0"/>
-          <w:sz w:val="22"/>
-          <w:szCs w:val="22"/>
-          <w:lang w:val="en-US" w:eastAsia="zh-CN" w:bidi="ar"/>
-        </w:rPr>
-        <w:t></w:t>
-      </w:r>
-      <w:r>
-        <w:rPr>
-          <w:rFonts w:hint="default" w:ascii="Symbol" w:hAnsi="Symbol" w:eastAsia="SimSun" w:cs="Symbol"/>
-          <w:color w:val="000000"/>
-          <w:kern w:val="0"/>
-          <w:sz w:val="22"/>
-          <w:szCs w:val="22"/>
-          <w:lang w:val="en-US" w:eastAsia="zh-CN" w:bidi="ar"/>
-        </w:rPr>
-        <w:t xml:space="preserve">  </w:t>
-      </w:r>
-      <w:r>
-        <w:rPr>
-          <w:sz w:val="22"/>
-          <w:szCs w:val="22"/>
-        </w:rPr>
-        <w:t>Enabled seamless access to 10+ internal web applications by designing and developing a centralized Single Sign-On (SSO) system, reducing login time by 40% and improving security compliance across platforms.</w:t>
-      </w:r>
-    </w:p>
-    <w:p>
-      <w:pPr>
-        <w:pStyle w:val="9"/>
-        <w:numPr>
-          <w:ilvl w:val="0"/>
-          <w:numId w:val="0"/>
-        </w:numPr>
-        <w:tabs>
-          <w:tab w:val="left" w:pos="533"/>
-          <w:tab w:val="left" w:pos="543"/>
-        </w:tabs>
-        <w:ind w:left="440" w:leftChars="100" w:right="515" w:rightChars="0" w:hanging="220" w:hangingChars="100"/>
-        <w:rPr>
           <w:rFonts w:ascii="Calibri" w:hAnsi="Calibri" w:eastAsia="Calibri" w:cs="Calibri"/>
           <w:sz w:val="22"/>
         </w:rPr>
@@ -2960,20 +2996,7 @@
           <w:szCs w:val="22"/>
           <w:lang w:val="en-US" w:eastAsia="zh-CN" w:bidi="ar"/>
         </w:rPr>
-        <w:t xml:space="preserve"> MongoDB, Redis, Docker, React.js</w:t>
-      </w:r>
-      <w:bookmarkStart w:id="2" w:name="_GoBack"/>
-      <w:bookmarkEnd w:id="2"/>
-      <w:r>
-        <w:rPr>
-          <w:rFonts w:hint="default" w:ascii="Calibri" w:hAnsi="Calibri" w:eastAsia="SimSun" w:cs="Calibri"/>
-          <w:color w:val="000000"/>
-          <w:kern w:val="0"/>
-          <w:sz w:val="22"/>
-          <w:szCs w:val="22"/>
-          <w:lang w:val="en-US" w:eastAsia="zh-CN" w:bidi="ar"/>
-        </w:rPr>
-        <w:t>, AWS (ECS, EC2, Lambda, S3, SQS, VPC)</w:t>
+        <w:t xml:space="preserve"> MongoDB, Redis, Docker, React.js, AWS (ECS, EC2, Lambda, S3, SQS, VPC)</w:t>
       </w:r>
     </w:p>
     <w:p>
@@ -3112,20 +3135,8 @@
         </w:rPr>
         <w:t>, V.K Krishna Menon College - CGPA 8.7</w:t>
       </w:r>
-      <w:r>
-        <w:t xml:space="preserve"> </w:t>
-      </w:r>
-      <w:r>
-        <w:rPr>
-          <w:rFonts w:hint="default"/>
-          <w:color w:val="FFFFFF"/>
-          <w:lang w:val="en-US"/>
-        </w:rPr>
-        <w:t>IIT</w:t>
-      </w:r>
-      <w:r>
-        <w:t xml:space="preserve">      </w:t>
-      </w:r>
+      <w:bookmarkStart w:id="2" w:name="_GoBack"/>
+      <w:bookmarkEnd w:id="2"/>
     </w:p>
     <w:p>
       <w:pPr>

--- a/job/resume/AllResume/Node_React.docx
+++ b/job/resume/AllResume/Node_React.docx
@@ -121,8 +121,16 @@
           <w:color w:val="006EC0"/>
           <w:lang w:val="en-US"/>
         </w:rPr>
+        <w:t>.7</w:t>
+      </w:r>
+      <w:r>
+        <w:rPr>
+          <w:color w:val="006EC0"/>
+        </w:rPr>
         <w:t>+</w:t>
       </w:r>
+      <w:bookmarkStart w:id="2" w:name="_GoBack"/>
+      <w:bookmarkEnd w:id="2"/>
       <w:r>
         <w:rPr>
           <w:color w:val="006EC0"/>
@@ -3135,8 +3143,6 @@
         </w:rPr>
         <w:t>, V.K Krishna Menon College - CGPA 8.7</w:t>
       </w:r>
-      <w:bookmarkStart w:id="2" w:name="_GoBack"/>
-      <w:bookmarkEnd w:id="2"/>
     </w:p>
     <w:p>
       <w:pPr>
